--- a/src/pages/Question Generator/Notes/SQL notes.docx
+++ b/src/pages/Question Generator/Notes/SQL notes.docx
@@ -1,6 +1,6 @@
 
 <file path=word/document.xml><?xml version="1.0" encoding="utf-8"?>
-<w:document xmlns:wpc="http://schemas.microsoft.com/office/word/2010/wordprocessingCanvas" xmlns:cx="http://schemas.microsoft.com/office/drawing/2014/chartex" xmlns:cx1="http://schemas.microsoft.com/office/drawing/2015/9/8/chartex" xmlns:cx2="http://schemas.microsoft.com/office/drawing/2015/10/21/chartex" xmlns:cx3="http://schemas.microsoft.com/office/drawing/2016/5/9/chartex" xmlns:cx4="http://schemas.microsoft.com/office/drawing/2016/5/10/chartex" xmlns:cx5="http://schemas.microsoft.com/office/drawing/2016/5/11/chartex" xmlns:cx6="http://schemas.microsoft.com/office/drawing/2016/5/12/chartex" xmlns:cx7="http://schemas.microsoft.com/office/drawing/2016/5/13/chartex" xmlns:cx8="http://schemas.microsoft.com/office/drawing/2016/5/14/chartex" xmlns:mc="http://schemas.openxmlformats.org/markup-compatibility/2006" xmlns:aink="http://schemas.microsoft.com/office/drawing/2016/ink" xmlns:am3d="http://schemas.microsoft.com/office/drawing/2017/model3d" xmlns:o="urn:schemas-microsoft-com:office:office" xmlns:oel="http://schemas.microsoft.com/office/2019/extlst" xmlns:r="http://schemas.openxmlformats.org/officeDocument/2006/relationships" xmlns:m="http://schemas.openxmlformats.org/officeDocument/2006/math" xmlns:v="urn:schemas-microsoft-com:vml" xmlns:wp14="http://schemas.microsoft.com/office/word/2010/wordprocessingDrawing" xmlns:wp="http://schemas.openxmlformats.org/drawingml/2006/wordprocessingDrawing" xmlns:w10="urn:schemas-microsoft-com:office:word" xmlns:w="http://schemas.openxmlformats.org/wordprocessingml/2006/main" xmlns:w14="http://schemas.microsoft.com/office/word/2010/wordml" xmlns:w15="http://schemas.microsoft.com/office/word/2012/wordml" xmlns:w16cex="http://schemas.microsoft.com/office/word/2018/wordml/cex" xmlns:w16cid="http://schemas.microsoft.com/office/word/2016/wordml/cid" xmlns:w16="http://schemas.microsoft.com/office/word/2018/wordml" xmlns:w16sdtdh="http://schemas.microsoft.com/office/word/2020/wordml/sdtdatahash" xmlns:w16se="http://schemas.microsoft.com/office/word/2015/wordml/symex" xmlns:wpg="http://schemas.microsoft.com/office/word/2010/wordprocessingGroup" xmlns:wpi="http://schemas.microsoft.com/office/word/2010/wordprocessingInk" xmlns:wne="http://schemas.microsoft.com/office/word/2006/wordml" xmlns:wps="http://schemas.microsoft.com/office/word/2010/wordprocessingShape" mc:Ignorable="w14 w15 w16se w16cid w16 w16cex w16sdtdh wp14">
+<w:document xmlns:wpc="http://schemas.microsoft.com/office/word/2010/wordprocessingCanvas" xmlns:cx="http://schemas.microsoft.com/office/drawing/2014/chartex" xmlns:cx1="http://schemas.microsoft.com/office/drawing/2015/9/8/chartex" xmlns:cx2="http://schemas.microsoft.com/office/drawing/2015/10/21/chartex" xmlns:cx3="http://schemas.microsoft.com/office/drawing/2016/5/9/chartex" xmlns:cx4="http://schemas.microsoft.com/office/drawing/2016/5/10/chartex" xmlns:cx5="http://schemas.microsoft.com/office/drawing/2016/5/11/chartex" xmlns:cx6="http://schemas.microsoft.com/office/drawing/2016/5/12/chartex" xmlns:cx7="http://schemas.microsoft.com/office/drawing/2016/5/13/chartex" xmlns:cx8="http://schemas.microsoft.com/office/drawing/2016/5/14/chartex" xmlns:mc="http://schemas.openxmlformats.org/markup-compatibility/2006" xmlns:aink="http://schemas.microsoft.com/office/drawing/2016/ink" xmlns:am3d="http://schemas.microsoft.com/office/drawing/2017/model3d" xmlns:o="urn:schemas-microsoft-com:office:office" xmlns:r="http://schemas.openxmlformats.org/officeDocument/2006/relationships" xmlns:m="http://schemas.openxmlformats.org/officeDocument/2006/math" xmlns:v="urn:schemas-microsoft-com:vml" xmlns:wp14="http://schemas.microsoft.com/office/word/2010/wordprocessingDrawing" xmlns:wp="http://schemas.openxmlformats.org/drawingml/2006/wordprocessingDrawing" xmlns:w10="urn:schemas-microsoft-com:office:word" xmlns:w="http://schemas.openxmlformats.org/wordprocessingml/2006/main" xmlns:w14="http://schemas.microsoft.com/office/word/2010/wordml" xmlns:w15="http://schemas.microsoft.com/office/word/2012/wordml" xmlns:w16cid="http://schemas.microsoft.com/office/word/2016/wordml/cid" xmlns:w16se="http://schemas.microsoft.com/office/word/2015/wordml/symex" xmlns:wpg="http://schemas.microsoft.com/office/word/2010/wordprocessingGroup" xmlns:wpi="http://schemas.microsoft.com/office/word/2010/wordprocessingInk" xmlns:wne="http://schemas.microsoft.com/office/word/2006/wordml" xmlns:wps="http://schemas.microsoft.com/office/word/2010/wordprocessingShape" mc:Ignorable="w14 w15 w16se w16cid wp14">
   <w:body>
     <w:p>
       <w:pPr>
@@ -38,9 +38,11 @@
           <w:numId w:val="1"/>
         </w:numPr>
       </w:pPr>
+      <w:proofErr w:type="spellStart"/>
       <w:r>
         <w:t>cdc</w:t>
       </w:r>
+      <w:proofErr w:type="spellEnd"/>
     </w:p>
     <w:p>
       <w:pPr>
@@ -146,8 +148,21 @@
           <w:numId w:val="1"/>
         </w:numPr>
       </w:pPr>
-      <w:r>
-        <w:t>ssis &amp; ssrs for BI requirements</w:t>
+      <w:proofErr w:type="spellStart"/>
+      <w:r>
+        <w:t>ssis</w:t>
+      </w:r>
+      <w:proofErr w:type="spellEnd"/>
+      <w:r>
+        <w:t xml:space="preserve"> &amp; </w:t>
+      </w:r>
+      <w:proofErr w:type="spellStart"/>
+      <w:r>
+        <w:t>ssrs</w:t>
+      </w:r>
+      <w:proofErr w:type="spellEnd"/>
+      <w:r>
+        <w:t xml:space="preserve"> for BI requirements</w:t>
       </w:r>
     </w:p>
     <w:p>
@@ -158,9 +173,11 @@
           <w:numId w:val="1"/>
         </w:numPr>
       </w:pPr>
+      <w:proofErr w:type="spellStart"/>
       <w:r>
         <w:t>cte</w:t>
       </w:r>
+      <w:proofErr w:type="spellEnd"/>
     </w:p>
     <w:p>
       <w:pPr>
@@ -203,7 +220,35 @@
         <w:rPr>
           <w:lang w:val="en-GB"/>
         </w:rPr>
-        <w:t>For mysql on the cmd, statements should be terminated with a semi-colon</w:t>
+        <w:t xml:space="preserve">For </w:t>
+      </w:r>
+      <w:proofErr w:type="spellStart"/>
+      <w:r>
+        <w:rPr>
+          <w:lang w:val="en-GB"/>
+        </w:rPr>
+        <w:t>mysql</w:t>
+      </w:r>
+      <w:proofErr w:type="spellEnd"/>
+      <w:r>
+        <w:rPr>
+          <w:lang w:val="en-GB"/>
+        </w:rPr>
+        <w:t xml:space="preserve"> on the </w:t>
+      </w:r>
+      <w:proofErr w:type="spellStart"/>
+      <w:r>
+        <w:rPr>
+          <w:lang w:val="en-GB"/>
+        </w:rPr>
+        <w:t>cmd</w:t>
+      </w:r>
+      <w:proofErr w:type="spellEnd"/>
+      <w:r>
+        <w:rPr>
+          <w:lang w:val="en-GB"/>
+        </w:rPr>
+        <w:t>, statements should be terminated with a semi-colon</w:t>
       </w:r>
       <w:r>
         <w:rPr>
@@ -251,7 +296,35 @@
         <w:rPr>
           <w:lang w:val="en-GB"/>
         </w:rPr>
-        <w:t>When sorting data in either asc or desc, you can use the ORDER BY with even a column name which is not included in the data being selected</w:t>
+        <w:t xml:space="preserve">When sorting data in either </w:t>
+      </w:r>
+      <w:proofErr w:type="spellStart"/>
+      <w:r>
+        <w:rPr>
+          <w:lang w:val="en-GB"/>
+        </w:rPr>
+        <w:t>asc</w:t>
+      </w:r>
+      <w:proofErr w:type="spellEnd"/>
+      <w:r>
+        <w:rPr>
+          <w:lang w:val="en-GB"/>
+        </w:rPr>
+        <w:t xml:space="preserve"> or </w:t>
+      </w:r>
+      <w:proofErr w:type="spellStart"/>
+      <w:r>
+        <w:rPr>
+          <w:lang w:val="en-GB"/>
+        </w:rPr>
+        <w:t>desc</w:t>
+      </w:r>
+      <w:proofErr w:type="spellEnd"/>
+      <w:r>
+        <w:rPr>
+          <w:lang w:val="en-GB"/>
+        </w:rPr>
+        <w:t>, you can use the ORDER BY with even a column name which is not included in the data being selected</w:t>
       </w:r>
     </w:p>
     <w:p>
@@ -269,19 +342,61 @@
         <w:rPr>
           <w:lang w:val="en-GB"/>
         </w:rPr>
-        <w:t xml:space="preserve">When filtering a range of data, eg. </w:t>
-      </w:r>
-      <w:r>
-        <w:rPr>
-          <w:lang w:val="en-GB"/>
-        </w:rPr>
-        <w:t>SELECT * FROM room WHERE room_id BETWEEN 5 and 10</w:t>
-      </w:r>
-      <w:r>
-        <w:rPr>
-          <w:lang w:val="en-GB"/>
-        </w:rPr>
-        <w:t>. NB: the numbers used with the BETWEEN are also included in the results, ie. 5 and 10</w:t>
+        <w:t xml:space="preserve">When filtering a range of data, </w:t>
+      </w:r>
+      <w:proofErr w:type="spellStart"/>
+      <w:r>
+        <w:rPr>
+          <w:lang w:val="en-GB"/>
+        </w:rPr>
+        <w:t>eg.</w:t>
+      </w:r>
+      <w:proofErr w:type="spellEnd"/>
+      <w:r>
+        <w:rPr>
+          <w:lang w:val="en-GB"/>
+        </w:rPr>
+        <w:t xml:space="preserve"> </w:t>
+      </w:r>
+      <w:r>
+        <w:rPr>
+          <w:lang w:val="en-GB"/>
+        </w:rPr>
+        <w:t xml:space="preserve">SELECT * FROM room WHERE </w:t>
+      </w:r>
+      <w:proofErr w:type="spellStart"/>
+      <w:r>
+        <w:rPr>
+          <w:lang w:val="en-GB"/>
+        </w:rPr>
+        <w:t>room_id</w:t>
+      </w:r>
+      <w:proofErr w:type="spellEnd"/>
+      <w:r>
+        <w:rPr>
+          <w:lang w:val="en-GB"/>
+        </w:rPr>
+        <w:t xml:space="preserve"> BETWEEN 5 and 10</w:t>
+      </w:r>
+      <w:r>
+        <w:rPr>
+          <w:lang w:val="en-GB"/>
+        </w:rPr>
+        <w:t xml:space="preserve">. NB: the numbers used with the BETWEEN are also included in the results, </w:t>
+      </w:r>
+      <w:proofErr w:type="spellStart"/>
+      <w:r>
+        <w:rPr>
+          <w:lang w:val="en-GB"/>
+        </w:rPr>
+        <w:t>ie</w:t>
+      </w:r>
+      <w:proofErr w:type="spellEnd"/>
+      <w:r>
+        <w:rPr>
+          <w:lang w:val="en-GB"/>
+        </w:rPr>
+        <w:t>. 5 and 10</w:t>
       </w:r>
     </w:p>
     <w:p>
@@ -299,7 +414,35 @@
         <w:rPr>
           <w:lang w:val="en-GB"/>
         </w:rPr>
-        <w:t>When you combine AND with OR make sure to wrap the conditions in bracket. Since mysql reads from left to right, leaving them without the grouping would cause mysql to execute the statements as it reads through</w:t>
+        <w:t xml:space="preserve">When you combine AND with OR make sure to wrap the conditions in bracket. Since </w:t>
+      </w:r>
+      <w:proofErr w:type="spellStart"/>
+      <w:r>
+        <w:rPr>
+          <w:lang w:val="en-GB"/>
+        </w:rPr>
+        <w:t>mysql</w:t>
+      </w:r>
+      <w:proofErr w:type="spellEnd"/>
+      <w:r>
+        <w:rPr>
+          <w:lang w:val="en-GB"/>
+        </w:rPr>
+        <w:t xml:space="preserve"> reads from left to right, leaving them without the grouping would cause </w:t>
+      </w:r>
+      <w:proofErr w:type="spellStart"/>
+      <w:r>
+        <w:rPr>
+          <w:lang w:val="en-GB"/>
+        </w:rPr>
+        <w:t>mysql</w:t>
+      </w:r>
+      <w:proofErr w:type="spellEnd"/>
+      <w:r>
+        <w:rPr>
+          <w:lang w:val="en-GB"/>
+        </w:rPr>
+        <w:t xml:space="preserve"> to execute the statements as it reads through</w:t>
       </w:r>
     </w:p>
     <w:p>
@@ -367,11 +510,47 @@
         </w:rPr>
         <w:t xml:space="preserve"> </w:t>
       </w:r>
-      <w:r>
-        <w:rPr>
-          <w:lang w:val="en-GB"/>
-        </w:rPr>
-        <w:t xml:space="preserve">hall_id = 1 OR hall_id = 3 OR hall_id = 4 </w:t>
+      <w:proofErr w:type="spellStart"/>
+      <w:r>
+        <w:rPr>
+          <w:lang w:val="en-GB"/>
+        </w:rPr>
+        <w:t>hall_id</w:t>
+      </w:r>
+      <w:proofErr w:type="spellEnd"/>
+      <w:r>
+        <w:rPr>
+          <w:lang w:val="en-GB"/>
+        </w:rPr>
+        <w:t xml:space="preserve"> = 1 OR </w:t>
+      </w:r>
+      <w:proofErr w:type="spellStart"/>
+      <w:r>
+        <w:rPr>
+          <w:lang w:val="en-GB"/>
+        </w:rPr>
+        <w:t>hall_id</w:t>
+      </w:r>
+      <w:proofErr w:type="spellEnd"/>
+      <w:r>
+        <w:rPr>
+          <w:lang w:val="en-GB"/>
+        </w:rPr>
+        <w:t xml:space="preserve"> = 3 OR </w:t>
+      </w:r>
+      <w:proofErr w:type="spellStart"/>
+      <w:r>
+        <w:rPr>
+          <w:lang w:val="en-GB"/>
+        </w:rPr>
+        <w:t>hall_id</w:t>
+      </w:r>
+      <w:proofErr w:type="spellEnd"/>
+      <w:r>
+        <w:rPr>
+          <w:lang w:val="en-GB"/>
+        </w:rPr>
+        <w:t xml:space="preserve"> = 4 </w:t>
       </w:r>
     </w:p>
     <w:p>
@@ -397,11 +576,19 @@
         </w:rPr>
         <w:t xml:space="preserve"> </w:t>
       </w:r>
-      <w:r>
-        <w:rPr>
-          <w:lang w:val="en-GB"/>
-        </w:rPr>
-        <w:t>hall_id IN (1,3,4)</w:t>
+      <w:proofErr w:type="spellStart"/>
+      <w:r>
+        <w:rPr>
+          <w:lang w:val="en-GB"/>
+        </w:rPr>
+        <w:t>hall_id</w:t>
+      </w:r>
+      <w:proofErr w:type="spellEnd"/>
+      <w:r>
+        <w:rPr>
+          <w:lang w:val="en-GB"/>
+        </w:rPr>
+        <w:t xml:space="preserve"> IN (1,3,4)</w:t>
       </w:r>
     </w:p>
     <w:p>
@@ -427,11 +614,19 @@
         </w:rPr>
         <w:t xml:space="preserve"> </w:t>
       </w:r>
-      <w:r>
-        <w:rPr>
-          <w:lang w:val="en-GB"/>
-        </w:rPr>
-        <w:t xml:space="preserve">hall_id </w:t>
+      <w:proofErr w:type="spellStart"/>
+      <w:r>
+        <w:rPr>
+          <w:lang w:val="en-GB"/>
+        </w:rPr>
+        <w:t>hall_id</w:t>
+      </w:r>
+      <w:proofErr w:type="spellEnd"/>
+      <w:r>
+        <w:rPr>
+          <w:lang w:val="en-GB"/>
+        </w:rPr>
+        <w:t xml:space="preserve"> </w:t>
       </w:r>
       <w:r>
         <w:rPr>
@@ -470,8 +665,18 @@
           <w:bCs/>
           <w:lang w:val="en-GB"/>
         </w:rPr>
-        <w:t>Pattern search in sql</w:t>
-      </w:r>
+        <w:t xml:space="preserve">Pattern search in </w:t>
+      </w:r>
+      <w:proofErr w:type="spellStart"/>
+      <w:r>
+        <w:rPr>
+          <w:b/>
+          <w:bCs/>
+          <w:lang w:val="en-GB"/>
+        </w:rPr>
+        <w:t>sql</w:t>
+      </w:r>
+      <w:proofErr w:type="spellEnd"/>
     </w:p>
     <w:p>
       <w:pPr>
@@ -494,8 +699,9 @@
           <w:color w:val="0070C0"/>
           <w:lang w:val="en-GB"/>
         </w:rPr>
-        <w:t>The like operators</w:t>
-      </w:r>
+        <w:t xml:space="preserve">The </w:t>
+      </w:r>
+      <w:proofErr w:type="spellStart"/>
       <w:r>
         <w:rPr>
           <w:b/>
@@ -503,8 +709,38 @@
           <w:color w:val="0070C0"/>
           <w:lang w:val="en-GB"/>
         </w:rPr>
-        <w:t xml:space="preserve"> (%, _, [], ^, - )</w:t>
-      </w:r>
+        <w:t>like</w:t>
+      </w:r>
+      <w:proofErr w:type="spellEnd"/>
+      <w:r>
+        <w:rPr>
+          <w:b/>
+          <w:bCs/>
+          <w:color w:val="0070C0"/>
+          <w:lang w:val="en-GB"/>
+        </w:rPr>
+        <w:t xml:space="preserve"> operators</w:t>
+      </w:r>
+      <w:r>
+        <w:rPr>
+          <w:b/>
+          <w:bCs/>
+          <w:color w:val="0070C0"/>
+          <w:lang w:val="en-GB"/>
+        </w:rPr>
+        <w:t xml:space="preserve"> (%, _, [], ^, </w:t>
+      </w:r>
+      <w:proofErr w:type="gramStart"/>
+      <w:r>
+        <w:rPr>
+          <w:b/>
+          <w:bCs/>
+          <w:color w:val="0070C0"/>
+          <w:lang w:val="en-GB"/>
+        </w:rPr>
+        <w:t>- )</w:t>
+      </w:r>
+      <w:proofErr w:type="gramEnd"/>
     </w:p>
     <w:p>
       <w:pPr>
@@ -533,8 +769,54 @@
           <w:bCs/>
           <w:lang w:val="en-GB"/>
         </w:rPr>
-        <w:t>: the first 2 (% and _) are used in both sql and mysql. The remaining 3 ([], ^, -) are used in SQL only and are invalid for mysql</w:t>
-      </w:r>
+        <w:t xml:space="preserve">: the first 2 (% and _) are used in both </w:t>
+      </w:r>
+      <w:proofErr w:type="spellStart"/>
+      <w:r>
+        <w:rPr>
+          <w:b/>
+          <w:bCs/>
+          <w:lang w:val="en-GB"/>
+        </w:rPr>
+        <w:t>sql</w:t>
+      </w:r>
+      <w:proofErr w:type="spellEnd"/>
+      <w:r>
+        <w:rPr>
+          <w:b/>
+          <w:bCs/>
+          <w:lang w:val="en-GB"/>
+        </w:rPr>
+        <w:t xml:space="preserve"> and </w:t>
+      </w:r>
+      <w:proofErr w:type="spellStart"/>
+      <w:r>
+        <w:rPr>
+          <w:b/>
+          <w:bCs/>
+          <w:lang w:val="en-GB"/>
+        </w:rPr>
+        <w:t>mysql</w:t>
+      </w:r>
+      <w:proofErr w:type="spellEnd"/>
+      <w:r>
+        <w:rPr>
+          <w:b/>
+          <w:bCs/>
+          <w:lang w:val="en-GB"/>
+        </w:rPr>
+        <w:t xml:space="preserve">. The remaining 3 ([], ^, -) are used in SQL only and are invalid for </w:t>
+      </w:r>
+      <w:proofErr w:type="spellStart"/>
+      <w:r>
+        <w:rPr>
+          <w:b/>
+          <w:bCs/>
+          <w:lang w:val="en-GB"/>
+        </w:rPr>
+        <w:t>mysql</w:t>
+      </w:r>
+      <w:proofErr w:type="spellEnd"/>
     </w:p>
     <w:p>
       <w:pPr>
@@ -587,8 +869,16 @@
         <w:rPr>
           <w:lang w:val="en-GB"/>
         </w:rPr>
-        <w:t>Either % or _ can be placed anywhere in the search pattern. Eg.</w:t>
-      </w:r>
+        <w:t xml:space="preserve">Either % or _ can be placed anywhere in the search pattern. </w:t>
+      </w:r>
+      <w:proofErr w:type="spellStart"/>
+      <w:r>
+        <w:rPr>
+          <w:lang w:val="en-GB"/>
+        </w:rPr>
+        <w:t>Eg.</w:t>
+      </w:r>
+      <w:proofErr w:type="spellEnd"/>
     </w:p>
     <w:p>
       <w:pPr>
@@ -606,8 +896,30 @@
           <w:lang w:val="en-GB"/>
         </w:rPr>
         <w:lastRenderedPageBreak/>
-        <w:t>%ent means any number of characters should appear before the word ent</w:t>
-      </w:r>
+        <w:t>%</w:t>
+      </w:r>
+      <w:proofErr w:type="spellStart"/>
+      <w:r>
+        <w:rPr>
+          <w:lang w:val="en-GB"/>
+        </w:rPr>
+        <w:t>ent</w:t>
+      </w:r>
+      <w:proofErr w:type="spellEnd"/>
+      <w:r>
+        <w:rPr>
+          <w:lang w:val="en-GB"/>
+        </w:rPr>
+        <w:t xml:space="preserve"> means any number of characters should appear before the word </w:t>
+      </w:r>
+      <w:proofErr w:type="spellStart"/>
+      <w:r>
+        <w:rPr>
+          <w:lang w:val="en-GB"/>
+        </w:rPr>
+        <w:t>ent</w:t>
+      </w:r>
+      <w:proofErr w:type="spellEnd"/>
     </w:p>
     <w:p>
       <w:pPr>
@@ -624,8 +936,30 @@
         <w:rPr>
           <w:lang w:val="en-GB"/>
         </w:rPr>
-        <w:t>_ent means only 1 character should appear before the word ent</w:t>
-      </w:r>
+        <w:t>_</w:t>
+      </w:r>
+      <w:proofErr w:type="spellStart"/>
+      <w:r>
+        <w:rPr>
+          <w:lang w:val="en-GB"/>
+        </w:rPr>
+        <w:t>ent</w:t>
+      </w:r>
+      <w:proofErr w:type="spellEnd"/>
+      <w:r>
+        <w:rPr>
+          <w:lang w:val="en-GB"/>
+        </w:rPr>
+        <w:t xml:space="preserve"> means only 1 character should appear before the word </w:t>
+      </w:r>
+      <w:proofErr w:type="spellStart"/>
+      <w:r>
+        <w:rPr>
+          <w:lang w:val="en-GB"/>
+        </w:rPr>
+        <w:t>ent</w:t>
+      </w:r>
+      <w:proofErr w:type="spellEnd"/>
     </w:p>
     <w:p>
       <w:pPr>
@@ -642,8 +976,30 @@
         <w:rPr>
           <w:lang w:val="en-GB"/>
         </w:rPr>
-        <w:t>__ent means only 2 characters should appear before the word ent</w:t>
-      </w:r>
+        <w:t>__</w:t>
+      </w:r>
+      <w:proofErr w:type="spellStart"/>
+      <w:r>
+        <w:rPr>
+          <w:lang w:val="en-GB"/>
+        </w:rPr>
+        <w:t>ent</w:t>
+      </w:r>
+      <w:proofErr w:type="spellEnd"/>
+      <w:r>
+        <w:rPr>
+          <w:lang w:val="en-GB"/>
+        </w:rPr>
+        <w:t xml:space="preserve"> means only 2 characters should appear before the word </w:t>
+      </w:r>
+      <w:proofErr w:type="spellStart"/>
+      <w:r>
+        <w:rPr>
+          <w:lang w:val="en-GB"/>
+        </w:rPr>
+        <w:t>ent</w:t>
+      </w:r>
+      <w:proofErr w:type="spellEnd"/>
     </w:p>
     <w:p>
       <w:pPr>
@@ -656,12 +1012,28 @@
           <w:lang w:val="en-GB"/>
         </w:rPr>
       </w:pPr>
-      <w:r>
-        <w:rPr>
-          <w:lang w:val="en-GB"/>
-        </w:rPr>
-        <w:t>ent% means any number of characters should appear after the word ent</w:t>
-      </w:r>
+      <w:proofErr w:type="spellStart"/>
+      <w:r>
+        <w:rPr>
+          <w:lang w:val="en-GB"/>
+        </w:rPr>
+        <w:t>ent</w:t>
+      </w:r>
+      <w:proofErr w:type="spellEnd"/>
+      <w:r>
+        <w:rPr>
+          <w:lang w:val="en-GB"/>
+        </w:rPr>
+        <w:t xml:space="preserve">% means any number of characters should appear after the word </w:t>
+      </w:r>
+      <w:proofErr w:type="spellStart"/>
+      <w:r>
+        <w:rPr>
+          <w:lang w:val="en-GB"/>
+        </w:rPr>
+        <w:t>ent</w:t>
+      </w:r>
+      <w:proofErr w:type="spellEnd"/>
     </w:p>
     <w:p>
       <w:pPr>
@@ -674,12 +1046,28 @@
           <w:lang w:val="en-GB"/>
         </w:rPr>
       </w:pPr>
-      <w:r>
-        <w:rPr>
-          <w:lang w:val="en-GB"/>
-        </w:rPr>
-        <w:t>ent_ means only 1 character should appear after the word ent</w:t>
-      </w:r>
+      <w:proofErr w:type="spellStart"/>
+      <w:r>
+        <w:rPr>
+          <w:lang w:val="en-GB"/>
+        </w:rPr>
+        <w:t>ent</w:t>
+      </w:r>
+      <w:proofErr w:type="spellEnd"/>
+      <w:r>
+        <w:rPr>
+          <w:lang w:val="en-GB"/>
+        </w:rPr>
+        <w:t xml:space="preserve">_ means only 1 character should appear after the word </w:t>
+      </w:r>
+      <w:proofErr w:type="spellStart"/>
+      <w:r>
+        <w:rPr>
+          <w:lang w:val="en-GB"/>
+        </w:rPr>
+        <w:t>ent</w:t>
+      </w:r>
+      <w:proofErr w:type="spellEnd"/>
     </w:p>
     <w:p>
       <w:pPr>
@@ -692,12 +1080,28 @@
           <w:lang w:val="en-GB"/>
         </w:rPr>
       </w:pPr>
-      <w:r>
-        <w:rPr>
-          <w:lang w:val="en-GB"/>
-        </w:rPr>
-        <w:t>ent__ means only 2 characters should appear after the word ent</w:t>
-      </w:r>
+      <w:proofErr w:type="spellStart"/>
+      <w:r>
+        <w:rPr>
+          <w:lang w:val="en-GB"/>
+        </w:rPr>
+        <w:t>ent</w:t>
+      </w:r>
+      <w:proofErr w:type="spellEnd"/>
+      <w:r>
+        <w:rPr>
+          <w:lang w:val="en-GB"/>
+        </w:rPr>
+        <w:t xml:space="preserve">__ means only 2 characters should appear after the word </w:t>
+      </w:r>
+      <w:proofErr w:type="spellStart"/>
+      <w:r>
+        <w:rPr>
+          <w:lang w:val="en-GB"/>
+        </w:rPr>
+        <w:t>ent</w:t>
+      </w:r>
+      <w:proofErr w:type="spellEnd"/>
     </w:p>
     <w:p>
       <w:pPr>
@@ -714,8 +1118,58 @@
         <w:rPr>
           <w:lang w:val="en-GB"/>
         </w:rPr>
-        <w:t>%ent% means any number of characters can appear before and after ent. Ie. the word should simply contain ent</w:t>
-      </w:r>
+        <w:t>%</w:t>
+      </w:r>
+      <w:proofErr w:type="spellStart"/>
+      <w:r>
+        <w:rPr>
+          <w:lang w:val="en-GB"/>
+        </w:rPr>
+        <w:t>ent</w:t>
+      </w:r>
+      <w:proofErr w:type="spellEnd"/>
+      <w:r>
+        <w:rPr>
+          <w:lang w:val="en-GB"/>
+        </w:rPr>
+        <w:t xml:space="preserve">% means any number of characters can appear before and after </w:t>
+      </w:r>
+      <w:proofErr w:type="spellStart"/>
+      <w:r>
+        <w:rPr>
+          <w:lang w:val="en-GB"/>
+        </w:rPr>
+        <w:t>ent</w:t>
+      </w:r>
+      <w:proofErr w:type="spellEnd"/>
+      <w:r>
+        <w:rPr>
+          <w:lang w:val="en-GB"/>
+        </w:rPr>
+        <w:t xml:space="preserve">. </w:t>
+      </w:r>
+      <w:proofErr w:type="spellStart"/>
+      <w:r>
+        <w:rPr>
+          <w:lang w:val="en-GB"/>
+        </w:rPr>
+        <w:t>Ie</w:t>
+      </w:r>
+      <w:proofErr w:type="spellEnd"/>
+      <w:r>
+        <w:rPr>
+          <w:lang w:val="en-GB"/>
+        </w:rPr>
+        <w:t xml:space="preserve">. the word should simply contain </w:t>
+      </w:r>
+      <w:proofErr w:type="spellStart"/>
+      <w:r>
+        <w:rPr>
+          <w:lang w:val="en-GB"/>
+        </w:rPr>
+        <w:t>ent</w:t>
+      </w:r>
+      <w:proofErr w:type="spellEnd"/>
     </w:p>
     <w:p>
       <w:pPr>
@@ -732,8 +1186,30 @@
         <w:rPr>
           <w:lang w:val="en-GB"/>
         </w:rPr>
-        <w:t>_ent_ means only 1 character should appear before and after the word ent</w:t>
-      </w:r>
+        <w:t>_</w:t>
+      </w:r>
+      <w:proofErr w:type="spellStart"/>
+      <w:r>
+        <w:rPr>
+          <w:lang w:val="en-GB"/>
+        </w:rPr>
+        <w:t>ent</w:t>
+      </w:r>
+      <w:proofErr w:type="spellEnd"/>
+      <w:r>
+        <w:rPr>
+          <w:lang w:val="en-GB"/>
+        </w:rPr>
+        <w:t xml:space="preserve">_ means only 1 character should appear before and after the word </w:t>
+      </w:r>
+      <w:proofErr w:type="spellStart"/>
+      <w:r>
+        <w:rPr>
+          <w:lang w:val="en-GB"/>
+        </w:rPr>
+        <w:t>ent</w:t>
+      </w:r>
+      <w:proofErr w:type="spellEnd"/>
     </w:p>
     <w:p>
       <w:pPr>
@@ -750,8 +1226,44 @@
         <w:rPr>
           <w:lang w:val="en-GB"/>
         </w:rPr>
-        <w:t>__ent_ means only 2 characters should appear before ent while only 1 should appear after ent</w:t>
-      </w:r>
+        <w:t>__</w:t>
+      </w:r>
+      <w:proofErr w:type="spellStart"/>
+      <w:r>
+        <w:rPr>
+          <w:lang w:val="en-GB"/>
+        </w:rPr>
+        <w:t>ent</w:t>
+      </w:r>
+      <w:proofErr w:type="spellEnd"/>
+      <w:r>
+        <w:rPr>
+          <w:lang w:val="en-GB"/>
+        </w:rPr>
+        <w:t xml:space="preserve">_ means only 2 characters should appear before </w:t>
+      </w:r>
+      <w:proofErr w:type="spellStart"/>
+      <w:r>
+        <w:rPr>
+          <w:lang w:val="en-GB"/>
+        </w:rPr>
+        <w:t>ent</w:t>
+      </w:r>
+      <w:proofErr w:type="spellEnd"/>
+      <w:r>
+        <w:rPr>
+          <w:lang w:val="en-GB"/>
+        </w:rPr>
+        <w:t xml:space="preserve"> while only 1 should appear after </w:t>
+      </w:r>
+      <w:proofErr w:type="spellStart"/>
+      <w:r>
+        <w:rPr>
+          <w:lang w:val="en-GB"/>
+        </w:rPr>
+        <w:t>ent</w:t>
+      </w:r>
+      <w:proofErr w:type="spellEnd"/>
     </w:p>
     <w:p>
       <w:pPr>
@@ -764,11 +1276,33 @@
           <w:lang w:val="en-GB"/>
         </w:rPr>
       </w:pPr>
-      <w:r>
-        <w:rPr>
-          <w:lang w:val="en-GB"/>
-        </w:rPr>
-        <w:t>ent%se means any number of characters should appear between ent and se</w:t>
+      <w:proofErr w:type="spellStart"/>
+      <w:r>
+        <w:rPr>
+          <w:lang w:val="en-GB"/>
+        </w:rPr>
+        <w:t>ent%se</w:t>
+      </w:r>
+      <w:proofErr w:type="spellEnd"/>
+      <w:r>
+        <w:rPr>
+          <w:lang w:val="en-GB"/>
+        </w:rPr>
+        <w:t xml:space="preserve"> means any number of characters should appear between </w:t>
+      </w:r>
+      <w:proofErr w:type="spellStart"/>
+      <w:r>
+        <w:rPr>
+          <w:lang w:val="en-GB"/>
+        </w:rPr>
+        <w:t>ent</w:t>
+      </w:r>
+      <w:proofErr w:type="spellEnd"/>
+      <w:r>
+        <w:rPr>
+          <w:lang w:val="en-GB"/>
+        </w:rPr>
+        <w:t xml:space="preserve"> and se</w:t>
       </w:r>
     </w:p>
     <w:p>
@@ -782,11 +1316,33 @@
           <w:lang w:val="en-GB"/>
         </w:rPr>
       </w:pPr>
-      <w:r>
-        <w:rPr>
-          <w:lang w:val="en-GB"/>
-        </w:rPr>
-        <w:t>ent_se means only 1 character should appear between ent and se</w:t>
+      <w:proofErr w:type="spellStart"/>
+      <w:r>
+        <w:rPr>
+          <w:lang w:val="en-GB"/>
+        </w:rPr>
+        <w:t>ent_se</w:t>
+      </w:r>
+      <w:proofErr w:type="spellEnd"/>
+      <w:r>
+        <w:rPr>
+          <w:lang w:val="en-GB"/>
+        </w:rPr>
+        <w:t xml:space="preserve"> means only 1 character should appear between </w:t>
+      </w:r>
+      <w:proofErr w:type="spellStart"/>
+      <w:r>
+        <w:rPr>
+          <w:lang w:val="en-GB"/>
+        </w:rPr>
+        <w:t>ent</w:t>
+      </w:r>
+      <w:proofErr w:type="spellEnd"/>
+      <w:r>
+        <w:rPr>
+          <w:lang w:val="en-GB"/>
+        </w:rPr>
+        <w:t xml:space="preserve"> and se</w:t>
       </w:r>
     </w:p>
     <w:p>
@@ -800,11 +1356,33 @@
           <w:lang w:val="en-GB"/>
         </w:rPr>
       </w:pPr>
-      <w:r>
-        <w:rPr>
-          <w:lang w:val="en-GB"/>
-        </w:rPr>
-        <w:t>ent__se means only 2 characters should appear between ent and se</w:t>
+      <w:proofErr w:type="spellStart"/>
+      <w:r>
+        <w:rPr>
+          <w:lang w:val="en-GB"/>
+        </w:rPr>
+        <w:t>ent</w:t>
+      </w:r>
+      <w:proofErr w:type="spellEnd"/>
+      <w:r>
+        <w:rPr>
+          <w:lang w:val="en-GB"/>
+        </w:rPr>
+        <w:t xml:space="preserve">__se means only 2 characters should appear between </w:t>
+      </w:r>
+      <w:proofErr w:type="spellStart"/>
+      <w:r>
+        <w:rPr>
+          <w:lang w:val="en-GB"/>
+        </w:rPr>
+        <w:t>ent</w:t>
+      </w:r>
+      <w:proofErr w:type="spellEnd"/>
+      <w:r>
+        <w:rPr>
+          <w:lang w:val="en-GB"/>
+        </w:rPr>
+        <w:t xml:space="preserve"> and se</w:t>
       </w:r>
     </w:p>
     <w:p>
@@ -846,7 +1424,49 @@
         <w:rPr>
           <w:lang w:val="en-GB"/>
         </w:rPr>
-        <w:t>[bdg]ent% means either b, d or g should appear before ent then followed by any number of characters</w:t>
+        <w:t>[</w:t>
+      </w:r>
+      <w:proofErr w:type="spellStart"/>
+      <w:r>
+        <w:rPr>
+          <w:lang w:val="en-GB"/>
+        </w:rPr>
+        <w:t>bdg</w:t>
+      </w:r>
+      <w:proofErr w:type="spellEnd"/>
+      <w:r>
+        <w:rPr>
+          <w:lang w:val="en-GB"/>
+        </w:rPr>
+        <w:t>]</w:t>
+      </w:r>
+      <w:proofErr w:type="spellStart"/>
+      <w:r>
+        <w:rPr>
+          <w:lang w:val="en-GB"/>
+        </w:rPr>
+        <w:t>ent</w:t>
+      </w:r>
+      <w:proofErr w:type="spellEnd"/>
+      <w:r>
+        <w:rPr>
+          <w:lang w:val="en-GB"/>
+        </w:rPr>
+        <w:t xml:space="preserve">% means either b, d or g should appear before </w:t>
+      </w:r>
+      <w:proofErr w:type="spellStart"/>
+      <w:r>
+        <w:rPr>
+          <w:lang w:val="en-GB"/>
+        </w:rPr>
+        <w:t>ent</w:t>
+      </w:r>
+      <w:proofErr w:type="spellEnd"/>
+      <w:r>
+        <w:rPr>
+          <w:lang w:val="en-GB"/>
+        </w:rPr>
+        <w:t xml:space="preserve"> then followed by any number of characters</w:t>
       </w:r>
     </w:p>
     <w:p>
@@ -864,7 +1484,63 @@
         <w:rPr>
           <w:lang w:val="en-GB"/>
         </w:rPr>
-        <w:t>%ent[bdg] means any number of characters should appear before ent, then the last character following ent should be either b, d or g</w:t>
+        <w:t>%</w:t>
+      </w:r>
+      <w:proofErr w:type="spellStart"/>
+      <w:r>
+        <w:rPr>
+          <w:lang w:val="en-GB"/>
+        </w:rPr>
+        <w:t>ent</w:t>
+      </w:r>
+      <w:proofErr w:type="spellEnd"/>
+      <w:r>
+        <w:rPr>
+          <w:lang w:val="en-GB"/>
+        </w:rPr>
+        <w:t>[</w:t>
+      </w:r>
+      <w:proofErr w:type="spellStart"/>
+      <w:r>
+        <w:rPr>
+          <w:lang w:val="en-GB"/>
+        </w:rPr>
+        <w:t>bdg</w:t>
+      </w:r>
+      <w:proofErr w:type="spellEnd"/>
+      <w:r>
+        <w:rPr>
+          <w:lang w:val="en-GB"/>
+        </w:rPr>
+        <w:t xml:space="preserve">] means any number of characters should appear before </w:t>
+      </w:r>
+      <w:proofErr w:type="spellStart"/>
+      <w:r>
+        <w:rPr>
+          <w:lang w:val="en-GB"/>
+        </w:rPr>
+        <w:t>ent</w:t>
+      </w:r>
+      <w:proofErr w:type="spellEnd"/>
+      <w:r>
+        <w:rPr>
+          <w:lang w:val="en-GB"/>
+        </w:rPr>
+        <w:t xml:space="preserve">, then the last character following </w:t>
+      </w:r>
+      <w:proofErr w:type="spellStart"/>
+      <w:r>
+        <w:rPr>
+          <w:lang w:val="en-GB"/>
+        </w:rPr>
+        <w:t>ent</w:t>
+      </w:r>
+      <w:proofErr w:type="spellEnd"/>
+      <w:r>
+        <w:rPr>
+          <w:lang w:val="en-GB"/>
+        </w:rPr>
+        <w:t xml:space="preserve"> should be either b, d or g</w:t>
       </w:r>
     </w:p>
     <w:p>
@@ -882,7 +1558,51 @@
         <w:rPr>
           <w:lang w:val="en-GB"/>
         </w:rPr>
-        <w:t>[bdg]e[bdg] means either b,d or g should appear followed by e, then lastly followed by either b, d or g</w:t>
+        <w:t>[</w:t>
+      </w:r>
+      <w:proofErr w:type="spellStart"/>
+      <w:r>
+        <w:rPr>
+          <w:lang w:val="en-GB"/>
+        </w:rPr>
+        <w:t>bdg</w:t>
+      </w:r>
+      <w:proofErr w:type="spellEnd"/>
+      <w:r>
+        <w:rPr>
+          <w:lang w:val="en-GB"/>
+        </w:rPr>
+        <w:t>]e[</w:t>
+      </w:r>
+      <w:proofErr w:type="spellStart"/>
+      <w:r>
+        <w:rPr>
+          <w:lang w:val="en-GB"/>
+        </w:rPr>
+        <w:t>bdg</w:t>
+      </w:r>
+      <w:proofErr w:type="spellEnd"/>
+      <w:r>
+        <w:rPr>
+          <w:lang w:val="en-GB"/>
+        </w:rPr>
+        <w:t xml:space="preserve">] means either </w:t>
+      </w:r>
+      <w:proofErr w:type="spellStart"/>
+      <w:proofErr w:type="gramStart"/>
+      <w:r>
+        <w:rPr>
+          <w:lang w:val="en-GB"/>
+        </w:rPr>
+        <w:t>b,d</w:t>
+      </w:r>
+      <w:proofErr w:type="spellEnd"/>
+      <w:proofErr w:type="gramEnd"/>
+      <w:r>
+        <w:rPr>
+          <w:lang w:val="en-GB"/>
+        </w:rPr>
+        <w:t xml:space="preserve"> or g should appear followed by e, then lastly followed by either b, d or g</w:t>
       </w:r>
     </w:p>
     <w:p>
@@ -900,8 +1620,58 @@
         <w:rPr>
           <w:lang w:val="en-GB"/>
         </w:rPr>
-        <w:t>e[bdg]ar means e should first appear followed by either b, d or g then lastly followed by ar</w:t>
-      </w:r>
+        <w:t>e[</w:t>
+      </w:r>
+      <w:proofErr w:type="spellStart"/>
+      <w:r>
+        <w:rPr>
+          <w:lang w:val="en-GB"/>
+        </w:rPr>
+        <w:t>bdg</w:t>
+      </w:r>
+      <w:proofErr w:type="spellEnd"/>
+      <w:r>
+        <w:rPr>
+          <w:lang w:val="en-GB"/>
+        </w:rPr>
+        <w:t>]</w:t>
+      </w:r>
+      <w:proofErr w:type="spellStart"/>
+      <w:r>
+        <w:rPr>
+          <w:lang w:val="en-GB"/>
+        </w:rPr>
+        <w:t>ar</w:t>
+      </w:r>
+      <w:proofErr w:type="spellEnd"/>
+      <w:r>
+        <w:rPr>
+          <w:lang w:val="en-GB"/>
+        </w:rPr>
+        <w:t xml:space="preserve"> means </w:t>
+      </w:r>
+      <w:proofErr w:type="spellStart"/>
+      <w:r>
+        <w:rPr>
+          <w:lang w:val="en-GB"/>
+        </w:rPr>
+        <w:t>e</w:t>
+      </w:r>
+      <w:proofErr w:type="spellEnd"/>
+      <w:r>
+        <w:rPr>
+          <w:lang w:val="en-GB"/>
+        </w:rPr>
+        <w:t xml:space="preserve"> should first appear followed by either b, d or g then lastly followed by </w:t>
+      </w:r>
+      <w:proofErr w:type="spellStart"/>
+      <w:r>
+        <w:rPr>
+          <w:lang w:val="en-GB"/>
+        </w:rPr>
+        <w:t>ar</w:t>
+      </w:r>
+      <w:proofErr w:type="spellEnd"/>
     </w:p>
     <w:p>
       <w:pPr>
@@ -924,13 +1694,35 @@
         <w:rPr>
           <w:lang w:val="en-GB"/>
         </w:rPr>
-        <w:t xml:space="preserve"> or !</w:t>
-      </w:r>
-      <w:r>
-        <w:rPr>
-          <w:lang w:val="en-GB"/>
-        </w:rPr>
-        <w:t xml:space="preserve"> is placed inside the [] and does the opposite ie. should not include either of the characters</w:t>
+        <w:t xml:space="preserve"> </w:t>
+      </w:r>
+      <w:proofErr w:type="gramStart"/>
+      <w:r>
+        <w:rPr>
+          <w:lang w:val="en-GB"/>
+        </w:rPr>
+        <w:t>or !</w:t>
+      </w:r>
+      <w:proofErr w:type="gramEnd"/>
+      <w:r>
+        <w:rPr>
+          <w:lang w:val="en-GB"/>
+        </w:rPr>
+        <w:t xml:space="preserve"> is placed inside the [] and does the opposite </w:t>
+      </w:r>
+      <w:proofErr w:type="spellStart"/>
+      <w:r>
+        <w:rPr>
+          <w:lang w:val="en-GB"/>
+        </w:rPr>
+        <w:t>ie</w:t>
+      </w:r>
+      <w:proofErr w:type="spellEnd"/>
+      <w:r>
+        <w:rPr>
+          <w:lang w:val="en-GB"/>
+        </w:rPr>
+        <w:t>. should not include either of the characters</w:t>
       </w:r>
     </w:p>
     <w:p>
@@ -948,7 +1740,21 @@
         <w:rPr>
           <w:lang w:val="en-GB"/>
         </w:rPr>
-        <w:t xml:space="preserve">h[oa]t </w:t>
+        <w:t>h[</w:t>
+      </w:r>
+      <w:proofErr w:type="spellStart"/>
+      <w:r>
+        <w:rPr>
+          <w:lang w:val="en-GB"/>
+        </w:rPr>
+        <w:t>oa</w:t>
+      </w:r>
+      <w:proofErr w:type="spellEnd"/>
+      <w:r>
+        <w:rPr>
+          <w:lang w:val="en-GB"/>
+        </w:rPr>
+        <w:t xml:space="preserve">]t </w:t>
       </w:r>
       <w:r>
         <w:rPr>
@@ -1014,7 +1820,21 @@
         <w:rPr>
           <w:lang w:val="en-GB"/>
         </w:rPr>
-        <w:t>h[!oat] would produce results like</w:t>
+        <w:t>h</w:t>
+      </w:r>
+      <w:proofErr w:type="gramStart"/>
+      <w:r>
+        <w:rPr>
+          <w:lang w:val="en-GB"/>
+        </w:rPr>
+        <w:t>[!oat</w:t>
+      </w:r>
+      <w:proofErr w:type="gramEnd"/>
+      <w:r>
+        <w:rPr>
+          <w:lang w:val="en-GB"/>
+        </w:rPr>
+        <w:t>] would produce results like</w:t>
       </w:r>
       <w:r>
         <w:rPr>
@@ -1062,7 +1882,21 @@
         <w:rPr>
           <w:lang w:val="en-GB"/>
         </w:rPr>
-        <w:t xml:space="preserve">h[^oa]t </w:t>
+        <w:t>h[^</w:t>
+      </w:r>
+      <w:proofErr w:type="spellStart"/>
+      <w:r>
+        <w:rPr>
+          <w:lang w:val="en-GB"/>
+        </w:rPr>
+        <w:t>oa</w:t>
+      </w:r>
+      <w:proofErr w:type="spellEnd"/>
+      <w:r>
+        <w:rPr>
+          <w:lang w:val="en-GB"/>
+        </w:rPr>
+        <w:t xml:space="preserve">]t </w:t>
       </w:r>
       <w:r>
         <w:rPr>
@@ -1070,6 +1904,8 @@
         </w:rPr>
         <w:t xml:space="preserve">would exclude letters with o or a such as </w:t>
       </w:r>
+      <w:proofErr w:type="spellStart"/>
+      <w:proofErr w:type="gramStart"/>
       <w:r>
         <w:rPr>
           <w:lang w:val="en-GB"/>
@@ -1088,23 +1924,39 @@
         </w:rPr>
         <w:t>hat</w:t>
       </w:r>
-    </w:p>
-    <w:p>
-      <w:pPr>
-        <w:pStyle w:val="ListParagraph"/>
-        <w:numPr>
-          <w:ilvl w:val="1"/>
-          <w:numId w:val="1"/>
-        </w:numPr>
-        <w:rPr>
-          <w:lang w:val="en-GB"/>
-        </w:rPr>
-      </w:pPr>
-      <w:r>
-        <w:rPr>
-          <w:lang w:val="en-GB"/>
-        </w:rPr>
-        <w:t>– is placed inside the [] and means a range. Eg. [a-f] means either of the characters from a to f</w:t>
+      <w:proofErr w:type="spellEnd"/>
+      <w:proofErr w:type="gramEnd"/>
+    </w:p>
+    <w:p>
+      <w:pPr>
+        <w:pStyle w:val="ListParagraph"/>
+        <w:numPr>
+          <w:ilvl w:val="1"/>
+          <w:numId w:val="1"/>
+        </w:numPr>
+        <w:rPr>
+          <w:lang w:val="en-GB"/>
+        </w:rPr>
+      </w:pPr>
+      <w:r>
+        <w:rPr>
+          <w:lang w:val="en-GB"/>
+        </w:rPr>
+        <w:t xml:space="preserve">– is placed inside the [] and means a range. </w:t>
+      </w:r>
+      <w:proofErr w:type="spellStart"/>
+      <w:r>
+        <w:rPr>
+          <w:lang w:val="en-GB"/>
+        </w:rPr>
+        <w:t>Eg.</w:t>
+      </w:r>
+      <w:proofErr w:type="spellEnd"/>
+      <w:r>
+        <w:rPr>
+          <w:lang w:val="en-GB"/>
+        </w:rPr>
+        <w:t xml:space="preserve"> [a-f] means either of the characters from a to f</w:t>
       </w:r>
     </w:p>
     <w:p>
@@ -1122,25 +1974,47 @@
         <w:rPr>
           <w:lang w:val="en-GB"/>
         </w:rPr>
-        <w:t>Filtering with the like operators is case insensitive. Eg.</w:t>
-      </w:r>
-    </w:p>
-    <w:p>
-      <w:pPr>
-        <w:pStyle w:val="ListParagraph"/>
-        <w:numPr>
-          <w:ilvl w:val="1"/>
-          <w:numId w:val="1"/>
-        </w:numPr>
-        <w:rPr>
-          <w:lang w:val="en-GB"/>
-        </w:rPr>
-      </w:pPr>
-      <w:r>
-        <w:rPr>
-          <w:lang w:val="en-GB"/>
-        </w:rPr>
-        <w:t>SELECT DISTINCT country from new_sms_download WHERE country LIKE 'united%'</w:t>
+        <w:t xml:space="preserve">Filtering with the like operators is case insensitive. </w:t>
+      </w:r>
+      <w:proofErr w:type="spellStart"/>
+      <w:r>
+        <w:rPr>
+          <w:lang w:val="en-GB"/>
+        </w:rPr>
+        <w:t>Eg.</w:t>
+      </w:r>
+      <w:proofErr w:type="spellEnd"/>
+    </w:p>
+    <w:p>
+      <w:pPr>
+        <w:pStyle w:val="ListParagraph"/>
+        <w:numPr>
+          <w:ilvl w:val="1"/>
+          <w:numId w:val="1"/>
+        </w:numPr>
+        <w:rPr>
+          <w:lang w:val="en-GB"/>
+        </w:rPr>
+      </w:pPr>
+      <w:r>
+        <w:rPr>
+          <w:lang w:val="en-GB"/>
+        </w:rPr>
+        <w:t xml:space="preserve">SELECT DISTINCT country from </w:t>
+      </w:r>
+      <w:proofErr w:type="spellStart"/>
+      <w:r>
+        <w:rPr>
+          <w:lang w:val="en-GB"/>
+        </w:rPr>
+        <w:t>new_sms_download</w:t>
+      </w:r>
+      <w:proofErr w:type="spellEnd"/>
+      <w:r>
+        <w:rPr>
+          <w:lang w:val="en-GB"/>
+        </w:rPr>
+        <w:t xml:space="preserve"> WHERE country LIKE 'united%'</w:t>
       </w:r>
     </w:p>
     <w:p>
@@ -1176,7 +2050,21 @@
         <w:rPr>
           <w:lang w:val="en-GB"/>
         </w:rPr>
-        <w:t>SELECT DISTINCT country from new_sms_download WHERE country LIKE 'united%'</w:t>
+        <w:t xml:space="preserve">SELECT DISTINCT country from </w:t>
+      </w:r>
+      <w:proofErr w:type="spellStart"/>
+      <w:r>
+        <w:rPr>
+          <w:lang w:val="en-GB"/>
+        </w:rPr>
+        <w:t>new_sms_download</w:t>
+      </w:r>
+      <w:proofErr w:type="spellEnd"/>
+      <w:r>
+        <w:rPr>
+          <w:lang w:val="en-GB"/>
+        </w:rPr>
+        <w:t xml:space="preserve"> WHERE country LIKE 'united%'</w:t>
       </w:r>
     </w:p>
     <w:p>
@@ -1251,7 +2139,49 @@
           <w:color w:val="0070C0"/>
           <w:lang w:val="en-GB"/>
         </w:rPr>
-        <w:t xml:space="preserve"> (^ $ . […] [^…] p1|p2|p3 * + {n} {m,n})</w:t>
+        <w:t xml:space="preserve"> (^ </w:t>
+      </w:r>
+      <w:proofErr w:type="gramStart"/>
+      <w:r>
+        <w:rPr>
+          <w:b/>
+          <w:bCs/>
+          <w:color w:val="0070C0"/>
+          <w:lang w:val="en-GB"/>
+        </w:rPr>
+        <w:t>$ .</w:t>
+      </w:r>
+      <w:proofErr w:type="gramEnd"/>
+      <w:r>
+        <w:rPr>
+          <w:b/>
+          <w:bCs/>
+          <w:color w:val="0070C0"/>
+          <w:lang w:val="en-GB"/>
+        </w:rPr>
+        <w:t xml:space="preserve"> […] [^…] p1|p2|p3 * + {n} {</w:t>
+      </w:r>
+      <w:proofErr w:type="spellStart"/>
+      <w:proofErr w:type="gramStart"/>
+      <w:r>
+        <w:rPr>
+          <w:b/>
+          <w:bCs/>
+          <w:color w:val="0070C0"/>
+          <w:lang w:val="en-GB"/>
+        </w:rPr>
+        <w:t>m,n</w:t>
+      </w:r>
+      <w:proofErr w:type="spellEnd"/>
+      <w:proofErr w:type="gramEnd"/>
+      <w:r>
+        <w:rPr>
+          <w:b/>
+          <w:bCs/>
+          <w:color w:val="0070C0"/>
+          <w:lang w:val="en-GB"/>
+        </w:rPr>
+        <w:t>})</w:t>
       </w:r>
     </w:p>
     <w:p>
@@ -1283,24 +2213,46 @@
           <w:lang w:val="en-GB"/>
         </w:rPr>
       </w:pPr>
-      <w:r>
-        <w:rPr>
-          <w:lang w:val="en-GB"/>
-        </w:rPr>
-        <w:t xml:space="preserve">Eg. </w:t>
-      </w:r>
-      <w:r>
-        <w:rPr>
-          <w:lang w:val="en-GB"/>
-        </w:rPr>
-        <w:t>SELECT DISTINCT country from new_sms_download WHERE country REGEXP '^united'</w:t>
-      </w:r>
+      <w:proofErr w:type="spellStart"/>
+      <w:r>
+        <w:rPr>
+          <w:lang w:val="en-GB"/>
+        </w:rPr>
+        <w:t>Eg.</w:t>
+      </w:r>
+      <w:proofErr w:type="spellEnd"/>
       <w:r>
         <w:rPr>
           <w:lang w:val="en-GB"/>
         </w:rPr>
         <w:t xml:space="preserve"> </w:t>
       </w:r>
+      <w:r>
+        <w:rPr>
+          <w:lang w:val="en-GB"/>
+        </w:rPr>
+        <w:t xml:space="preserve">SELECT DISTINCT country from </w:t>
+      </w:r>
+      <w:proofErr w:type="spellStart"/>
+      <w:r>
+        <w:rPr>
+          <w:lang w:val="en-GB"/>
+        </w:rPr>
+        <w:t>new_sms_download</w:t>
+      </w:r>
+      <w:proofErr w:type="spellEnd"/>
+      <w:r>
+        <w:rPr>
+          <w:lang w:val="en-GB"/>
+        </w:rPr>
+        <w:t xml:space="preserve"> WHERE country REGEXP '^united'</w:t>
+      </w:r>
+      <w:r>
+        <w:rPr>
+          <w:lang w:val="en-GB"/>
+        </w:rPr>
+        <w:t xml:space="preserve"> </w:t>
+      </w:r>
     </w:p>
     <w:p>
       <w:pPr>
@@ -1331,17 +2283,53 @@
           <w:lang w:val="en-GB"/>
         </w:rPr>
       </w:pPr>
-      <w:r>
-        <w:rPr>
-          <w:lang w:val="en-GB"/>
-        </w:rPr>
-        <w:t xml:space="preserve">Eg. </w:t>
-      </w:r>
-      <w:r>
-        <w:rPr>
-          <w:lang w:val="en-GB"/>
-        </w:rPr>
-        <w:t>SELECT DISTINCT country from new_sms_download WHERE country REGEXP 'na$'</w:t>
+      <w:proofErr w:type="spellStart"/>
+      <w:r>
+        <w:rPr>
+          <w:lang w:val="en-GB"/>
+        </w:rPr>
+        <w:t>Eg.</w:t>
+      </w:r>
+      <w:proofErr w:type="spellEnd"/>
+      <w:r>
+        <w:rPr>
+          <w:lang w:val="en-GB"/>
+        </w:rPr>
+        <w:t xml:space="preserve"> </w:t>
+      </w:r>
+      <w:r>
+        <w:rPr>
+          <w:lang w:val="en-GB"/>
+        </w:rPr>
+        <w:t xml:space="preserve">SELECT DISTINCT country from </w:t>
+      </w:r>
+      <w:proofErr w:type="spellStart"/>
+      <w:r>
+        <w:rPr>
+          <w:lang w:val="en-GB"/>
+        </w:rPr>
+        <w:t>new_sms_download</w:t>
+      </w:r>
+      <w:proofErr w:type="spellEnd"/>
+      <w:r>
+        <w:rPr>
+          <w:lang w:val="en-GB"/>
+        </w:rPr>
+        <w:t xml:space="preserve"> WHERE country REGEXP '</w:t>
+      </w:r>
+      <w:proofErr w:type="spellStart"/>
+      <w:r>
+        <w:rPr>
+          <w:lang w:val="en-GB"/>
+        </w:rPr>
+        <w:t>na</w:t>
+      </w:r>
+      <w:proofErr w:type="spellEnd"/>
+      <w:r>
+        <w:rPr>
+          <w:lang w:val="en-GB"/>
+        </w:rPr>
+        <w:t>$'</w:t>
       </w:r>
     </w:p>
     <w:p>
@@ -1360,13 +2348,69 @@
           <w:lang w:val="en-GB"/>
         </w:rPr>
         <w:lastRenderedPageBreak/>
-        <w:t xml:space="preserve">Filter data that contains some text eg. “ana”: </w:t>
-      </w:r>
-      <w:r>
-        <w:rPr>
-          <w:lang w:val="en-GB"/>
-        </w:rPr>
-        <w:t>SELECT DISTINCT country from new_sms_download WHERE country REGEXP 'ana'</w:t>
+        <w:t xml:space="preserve">Filter data that contains some text </w:t>
+      </w:r>
+      <w:proofErr w:type="spellStart"/>
+      <w:r>
+        <w:rPr>
+          <w:lang w:val="en-GB"/>
+        </w:rPr>
+        <w:t>eg.</w:t>
+      </w:r>
+      <w:proofErr w:type="spellEnd"/>
+      <w:r>
+        <w:rPr>
+          <w:lang w:val="en-GB"/>
+        </w:rPr>
+        <w:t xml:space="preserve"> “</w:t>
+      </w:r>
+      <w:proofErr w:type="spellStart"/>
+      <w:r>
+        <w:rPr>
+          <w:lang w:val="en-GB"/>
+        </w:rPr>
+        <w:t>ana</w:t>
+      </w:r>
+      <w:proofErr w:type="spellEnd"/>
+      <w:r>
+        <w:rPr>
+          <w:lang w:val="en-GB"/>
+        </w:rPr>
+        <w:t xml:space="preserve">”: </w:t>
+      </w:r>
+      <w:r>
+        <w:rPr>
+          <w:lang w:val="en-GB"/>
+        </w:rPr>
+        <w:t xml:space="preserve">SELECT DISTINCT country from </w:t>
+      </w:r>
+      <w:proofErr w:type="spellStart"/>
+      <w:r>
+        <w:rPr>
+          <w:lang w:val="en-GB"/>
+        </w:rPr>
+        <w:t>new_sms_download</w:t>
+      </w:r>
+      <w:proofErr w:type="spellEnd"/>
+      <w:r>
+        <w:rPr>
+          <w:lang w:val="en-GB"/>
+        </w:rPr>
+        <w:t xml:space="preserve"> WHERE country REGEXP '</w:t>
+      </w:r>
+      <w:proofErr w:type="spellStart"/>
+      <w:r>
+        <w:rPr>
+          <w:lang w:val="en-GB"/>
+        </w:rPr>
+        <w:t>ana</w:t>
+      </w:r>
+      <w:proofErr w:type="spellEnd"/>
+      <w:r>
+        <w:rPr>
+          <w:lang w:val="en-GB"/>
+        </w:rPr>
+        <w:t>'</w:t>
       </w:r>
     </w:p>
     <w:p>
@@ -1398,17 +2442,53 @@
           <w:lang w:val="en-GB"/>
         </w:rPr>
       </w:pPr>
-      <w:r>
-        <w:rPr>
-          <w:lang w:val="en-GB"/>
-        </w:rPr>
-        <w:t xml:space="preserve">Eg. </w:t>
-      </w:r>
-      <w:r>
-        <w:rPr>
-          <w:lang w:val="en-GB"/>
-        </w:rPr>
-        <w:t>SELECT DISTINCT country from new_sms_download WHERE country REGEXP 'na'</w:t>
+      <w:proofErr w:type="spellStart"/>
+      <w:r>
+        <w:rPr>
+          <w:lang w:val="en-GB"/>
+        </w:rPr>
+        <w:t>Eg.</w:t>
+      </w:r>
+      <w:proofErr w:type="spellEnd"/>
+      <w:r>
+        <w:rPr>
+          <w:lang w:val="en-GB"/>
+        </w:rPr>
+        <w:t xml:space="preserve"> </w:t>
+      </w:r>
+      <w:r>
+        <w:rPr>
+          <w:lang w:val="en-GB"/>
+        </w:rPr>
+        <w:t xml:space="preserve">SELECT DISTINCT country from </w:t>
+      </w:r>
+      <w:proofErr w:type="spellStart"/>
+      <w:r>
+        <w:rPr>
+          <w:lang w:val="en-GB"/>
+        </w:rPr>
+        <w:t>new_sms_download</w:t>
+      </w:r>
+      <w:proofErr w:type="spellEnd"/>
+      <w:r>
+        <w:rPr>
+          <w:lang w:val="en-GB"/>
+        </w:rPr>
+        <w:t xml:space="preserve"> WHERE country REGEXP '</w:t>
+      </w:r>
+      <w:proofErr w:type="spellStart"/>
+      <w:r>
+        <w:rPr>
+          <w:lang w:val="en-GB"/>
+        </w:rPr>
+        <w:t>na</w:t>
+      </w:r>
+      <w:proofErr w:type="spellEnd"/>
+      <w:r>
+        <w:rPr>
+          <w:lang w:val="en-GB"/>
+        </w:rPr>
+        <w:t>'</w:t>
       </w:r>
     </w:p>
     <w:p>
@@ -1440,17 +2520,53 @@
           <w:lang w:val="en-GB"/>
         </w:rPr>
       </w:pPr>
-      <w:r>
-        <w:rPr>
-          <w:lang w:val="en-GB"/>
-        </w:rPr>
-        <w:t xml:space="preserve">Eg. </w:t>
-      </w:r>
-      <w:r>
-        <w:rPr>
-          <w:lang w:val="en-GB"/>
-        </w:rPr>
-        <w:t>SELECT DISTINCT country from new_sms_download WHERE country REGEXP 'ana|uni|ma'</w:t>
+      <w:proofErr w:type="spellStart"/>
+      <w:r>
+        <w:rPr>
+          <w:lang w:val="en-GB"/>
+        </w:rPr>
+        <w:t>Eg.</w:t>
+      </w:r>
+      <w:proofErr w:type="spellEnd"/>
+      <w:r>
+        <w:rPr>
+          <w:lang w:val="en-GB"/>
+        </w:rPr>
+        <w:t xml:space="preserve"> </w:t>
+      </w:r>
+      <w:r>
+        <w:rPr>
+          <w:lang w:val="en-GB"/>
+        </w:rPr>
+        <w:t xml:space="preserve">SELECT DISTINCT country from </w:t>
+      </w:r>
+      <w:proofErr w:type="spellStart"/>
+      <w:r>
+        <w:rPr>
+          <w:lang w:val="en-GB"/>
+        </w:rPr>
+        <w:t>new_sms_download</w:t>
+      </w:r>
+      <w:proofErr w:type="spellEnd"/>
+      <w:r>
+        <w:rPr>
+          <w:lang w:val="en-GB"/>
+        </w:rPr>
+        <w:t xml:space="preserve"> WHERE country REGEXP '</w:t>
+      </w:r>
+      <w:proofErr w:type="spellStart"/>
+      <w:r>
+        <w:rPr>
+          <w:lang w:val="en-GB"/>
+        </w:rPr>
+        <w:t>ana|uni|ma</w:t>
+      </w:r>
+      <w:proofErr w:type="spellEnd"/>
+      <w:r>
+        <w:rPr>
+          <w:lang w:val="en-GB"/>
+        </w:rPr>
+        <w:t>'</w:t>
       </w:r>
     </w:p>
     <w:p>
@@ -1482,17 +2598,53 @@
           <w:lang w:val="en-GB"/>
         </w:rPr>
       </w:pPr>
-      <w:r>
-        <w:rPr>
-          <w:lang w:val="en-GB"/>
-        </w:rPr>
-        <w:t xml:space="preserve">Eg. </w:t>
-      </w:r>
-      <w:r>
-        <w:rPr>
-          <w:lang w:val="en-GB"/>
-        </w:rPr>
-        <w:t>SELECT DISTINCT country from new_sms_download WHERE country REGEXP '[xyz]'</w:t>
+      <w:proofErr w:type="spellStart"/>
+      <w:r>
+        <w:rPr>
+          <w:lang w:val="en-GB"/>
+        </w:rPr>
+        <w:t>Eg.</w:t>
+      </w:r>
+      <w:proofErr w:type="spellEnd"/>
+      <w:r>
+        <w:rPr>
+          <w:lang w:val="en-GB"/>
+        </w:rPr>
+        <w:t xml:space="preserve"> </w:t>
+      </w:r>
+      <w:r>
+        <w:rPr>
+          <w:lang w:val="en-GB"/>
+        </w:rPr>
+        <w:t xml:space="preserve">SELECT DISTINCT country from </w:t>
+      </w:r>
+      <w:proofErr w:type="spellStart"/>
+      <w:r>
+        <w:rPr>
+          <w:lang w:val="en-GB"/>
+        </w:rPr>
+        <w:t>new_sms_download</w:t>
+      </w:r>
+      <w:proofErr w:type="spellEnd"/>
+      <w:r>
+        <w:rPr>
+          <w:lang w:val="en-GB"/>
+        </w:rPr>
+        <w:t xml:space="preserve"> WHERE country REGEXP '[</w:t>
+      </w:r>
+      <w:proofErr w:type="spellStart"/>
+      <w:r>
+        <w:rPr>
+          <w:lang w:val="en-GB"/>
+        </w:rPr>
+        <w:t>xyz</w:t>
+      </w:r>
+      <w:proofErr w:type="spellEnd"/>
+      <w:r>
+        <w:rPr>
+          <w:lang w:val="en-GB"/>
+        </w:rPr>
+        <w:t>]'</w:t>
       </w:r>
     </w:p>
     <w:p>
@@ -1524,17 +2676,39 @@
           <w:lang w:val="en-GB"/>
         </w:rPr>
       </w:pPr>
-      <w:r>
-        <w:rPr>
-          <w:lang w:val="en-GB"/>
-        </w:rPr>
-        <w:t xml:space="preserve">Eg. </w:t>
-      </w:r>
-      <w:r>
-        <w:rPr>
-          <w:lang w:val="en-GB"/>
-        </w:rPr>
-        <w:t>SELECT content FROM new_sms_download WHERE content REGEXP '[0-9]'</w:t>
+      <w:proofErr w:type="spellStart"/>
+      <w:r>
+        <w:rPr>
+          <w:lang w:val="en-GB"/>
+        </w:rPr>
+        <w:t>Eg.</w:t>
+      </w:r>
+      <w:proofErr w:type="spellEnd"/>
+      <w:r>
+        <w:rPr>
+          <w:lang w:val="en-GB"/>
+        </w:rPr>
+        <w:t xml:space="preserve"> </w:t>
+      </w:r>
+      <w:r>
+        <w:rPr>
+          <w:lang w:val="en-GB"/>
+        </w:rPr>
+        <w:t xml:space="preserve">SELECT content FROM </w:t>
+      </w:r>
+      <w:proofErr w:type="spellStart"/>
+      <w:r>
+        <w:rPr>
+          <w:lang w:val="en-GB"/>
+        </w:rPr>
+        <w:t>new_sms_download</w:t>
+      </w:r>
+      <w:proofErr w:type="spellEnd"/>
+      <w:r>
+        <w:rPr>
+          <w:lang w:val="en-GB"/>
+        </w:rPr>
+        <w:t xml:space="preserve"> WHERE content REGEXP '[0-9]'</w:t>
       </w:r>
     </w:p>
     <w:p>
@@ -1564,8 +2738,16 @@
         <w:rPr>
           <w:lang w:val="en-GB"/>
         </w:rPr>
-        <w:t xml:space="preserve"> use .</w:t>
-      </w:r>
+        <w:t xml:space="preserve"> </w:t>
+      </w:r>
+      <w:proofErr w:type="gramStart"/>
+      <w:r>
+        <w:rPr>
+          <w:lang w:val="en-GB"/>
+        </w:rPr>
+        <w:t>use .</w:t>
+      </w:r>
+      <w:proofErr w:type="gramEnd"/>
       <w:r>
         <w:rPr>
           <w:lang w:val="en-GB"/>
@@ -1590,18 +2772,14 @@
           <w:lang w:val="en-GB"/>
         </w:rPr>
       </w:pPr>
-      <w:r>
-        <w:rPr>
-          <w:lang w:val="en-GB"/>
-        </w:rPr>
-        <w:t xml:space="preserve">Eg. </w:t>
-      </w:r>
-      <w:r>
-        <w:rPr>
-          <w:lang w:val="en-GB"/>
-        </w:rPr>
-        <w:t>SELECT DISTINCT country FROM new_sms_download</w:t>
-      </w:r>
+      <w:proofErr w:type="spellStart"/>
+      <w:r>
+        <w:rPr>
+          <w:lang w:val="en-GB"/>
+        </w:rPr>
+        <w:t>Eg.</w:t>
+      </w:r>
+      <w:proofErr w:type="spellEnd"/>
       <w:r>
         <w:rPr>
           <w:lang w:val="en-GB"/>
@@ -1612,22 +2790,64 @@
         <w:rPr>
           <w:lang w:val="en-GB"/>
         </w:rPr>
-        <w:t>WHERE country REGEXP '^..na'</w:t>
-      </w:r>
-    </w:p>
-    <w:p>
-      <w:pPr>
-        <w:pStyle w:val="ListParagraph"/>
-        <w:rPr>
-          <w:lang w:val="en-GB"/>
-        </w:rPr>
-      </w:pPr>
+        <w:t xml:space="preserve">SELECT DISTINCT country FROM </w:t>
+      </w:r>
+      <w:proofErr w:type="spellStart"/>
+      <w:r>
+        <w:rPr>
+          <w:lang w:val="en-GB"/>
+        </w:rPr>
+        <w:t>new_sms_download</w:t>
+      </w:r>
+      <w:proofErr w:type="spellEnd"/>
       <w:r>
         <w:rPr>
           <w:lang w:val="en-GB"/>
         </w:rPr>
         <w:t xml:space="preserve"> </w:t>
       </w:r>
+      <w:r>
+        <w:rPr>
+          <w:lang w:val="en-GB"/>
+        </w:rPr>
+        <w:t>WHERE country REGEXP '</w:t>
+      </w:r>
+      <w:proofErr w:type="gramStart"/>
+      <w:r>
+        <w:rPr>
+          <w:lang w:val="en-GB"/>
+        </w:rPr>
+        <w:t>^..</w:t>
+      </w:r>
+      <w:proofErr w:type="spellStart"/>
+      <w:proofErr w:type="gramEnd"/>
+      <w:r>
+        <w:rPr>
+          <w:lang w:val="en-GB"/>
+        </w:rPr>
+        <w:t>na</w:t>
+      </w:r>
+      <w:proofErr w:type="spellEnd"/>
+      <w:r>
+        <w:rPr>
+          <w:lang w:val="en-GB"/>
+        </w:rPr>
+        <w:t>'</w:t>
+      </w:r>
+    </w:p>
+    <w:p>
+      <w:pPr>
+        <w:pStyle w:val="ListParagraph"/>
+        <w:rPr>
+          <w:lang w:val="en-GB"/>
+        </w:rPr>
+      </w:pPr>
+      <w:r>
+        <w:rPr>
+          <w:lang w:val="en-GB"/>
+        </w:rPr>
+        <w:t xml:space="preserve"> </w:t>
+      </w:r>
     </w:p>
     <w:p>
       <w:pPr>
@@ -1694,17 +2914,47 @@
           <w:lang w:val="en-GB"/>
         </w:rPr>
       </w:pPr>
-      <w:r>
-        <w:rPr>
-          <w:lang w:val="en-GB"/>
-        </w:rPr>
-        <w:t xml:space="preserve">Eg. The average of a column. </w:t>
-      </w:r>
-      <w:r>
-        <w:rPr>
-          <w:lang w:val="en-GB"/>
-        </w:rPr>
-        <w:t>SELECT AVG(room_total_beds) from room</w:t>
+      <w:proofErr w:type="spellStart"/>
+      <w:r>
+        <w:rPr>
+          <w:lang w:val="en-GB"/>
+        </w:rPr>
+        <w:t>Eg.</w:t>
+      </w:r>
+      <w:proofErr w:type="spellEnd"/>
+      <w:r>
+        <w:rPr>
+          <w:lang w:val="en-GB"/>
+        </w:rPr>
+        <w:t xml:space="preserve"> The average of a column. </w:t>
+      </w:r>
+      <w:r>
+        <w:rPr>
+          <w:lang w:val="en-GB"/>
+        </w:rPr>
+        <w:t xml:space="preserve">SELECT </w:t>
+      </w:r>
+      <w:proofErr w:type="gramStart"/>
+      <w:r>
+        <w:rPr>
+          <w:lang w:val="en-GB"/>
+        </w:rPr>
+        <w:t>AVG(</w:t>
+      </w:r>
+      <w:proofErr w:type="spellStart"/>
+      <w:proofErr w:type="gramEnd"/>
+      <w:r>
+        <w:rPr>
+          <w:lang w:val="en-GB"/>
+        </w:rPr>
+        <w:t>room_total_beds</w:t>
+      </w:r>
+      <w:proofErr w:type="spellEnd"/>
+      <w:r>
+        <w:rPr>
+          <w:lang w:val="en-GB"/>
+        </w:rPr>
+        <w:t>) from room</w:t>
       </w:r>
     </w:p>
     <w:p>
@@ -1722,49 +2972,107 @@
         <w:rPr>
           <w:lang w:val="en-GB"/>
         </w:rPr>
-        <w:t>GROUP BY is often used with aggregate functions to group the avg,sum,max,min or count according to the distinct values of another column</w:t>
-      </w:r>
-      <w:r>
-        <w:rPr>
-          <w:lang w:val="en-GB"/>
-        </w:rPr>
-        <w:t>. Eg.</w:t>
-      </w:r>
-    </w:p>
-    <w:p>
-      <w:pPr>
-        <w:pStyle w:val="ListParagraph"/>
-        <w:numPr>
-          <w:ilvl w:val="1"/>
-          <w:numId w:val="1"/>
-        </w:numPr>
-        <w:rPr>
-          <w:lang w:val="en-GB"/>
-        </w:rPr>
-      </w:pPr>
-      <w:r>
-        <w:rPr>
-          <w:lang w:val="en-GB"/>
-        </w:rPr>
-        <w:t xml:space="preserve">SELECT country, COUNT(gender) AS population, AVG(id) </w:t>
-      </w:r>
-    </w:p>
-    <w:p>
-      <w:pPr>
-        <w:pStyle w:val="ListParagraph"/>
-        <w:numPr>
-          <w:ilvl w:val="1"/>
-          <w:numId w:val="1"/>
-        </w:numPr>
-        <w:rPr>
-          <w:lang w:val="en-GB"/>
-        </w:rPr>
-      </w:pPr>
-      <w:r>
-        <w:rPr>
-          <w:lang w:val="en-GB"/>
-        </w:rPr>
-        <w:t xml:space="preserve">FROM new_sms_download </w:t>
+        <w:t xml:space="preserve">GROUP BY is often used with aggregate functions to group the </w:t>
+      </w:r>
+      <w:proofErr w:type="spellStart"/>
+      <w:proofErr w:type="gramStart"/>
+      <w:r>
+        <w:rPr>
+          <w:lang w:val="en-GB"/>
+        </w:rPr>
+        <w:t>avg,sum</w:t>
+      </w:r>
+      <w:proofErr w:type="gramEnd"/>
+      <w:r>
+        <w:rPr>
+          <w:lang w:val="en-GB"/>
+        </w:rPr>
+        <w:t>,max,min</w:t>
+      </w:r>
+      <w:proofErr w:type="spellEnd"/>
+      <w:r>
+        <w:rPr>
+          <w:lang w:val="en-GB"/>
+        </w:rPr>
+        <w:t xml:space="preserve"> or count according to the distinct values of another column</w:t>
+      </w:r>
+      <w:r>
+        <w:rPr>
+          <w:lang w:val="en-GB"/>
+        </w:rPr>
+        <w:t xml:space="preserve">. </w:t>
+      </w:r>
+      <w:proofErr w:type="spellStart"/>
+      <w:r>
+        <w:rPr>
+          <w:lang w:val="en-GB"/>
+        </w:rPr>
+        <w:t>Eg.</w:t>
+      </w:r>
+      <w:proofErr w:type="spellEnd"/>
+    </w:p>
+    <w:p>
+      <w:pPr>
+        <w:pStyle w:val="ListParagraph"/>
+        <w:numPr>
+          <w:ilvl w:val="1"/>
+          <w:numId w:val="1"/>
+        </w:numPr>
+        <w:rPr>
+          <w:lang w:val="en-GB"/>
+        </w:rPr>
+      </w:pPr>
+      <w:r>
+        <w:rPr>
+          <w:lang w:val="en-GB"/>
+        </w:rPr>
+        <w:t xml:space="preserve">SELECT country, </w:t>
+      </w:r>
+      <w:proofErr w:type="gramStart"/>
+      <w:r>
+        <w:rPr>
+          <w:lang w:val="en-GB"/>
+        </w:rPr>
+        <w:t>COUNT(</w:t>
+      </w:r>
+      <w:proofErr w:type="gramEnd"/>
+      <w:r>
+        <w:rPr>
+          <w:lang w:val="en-GB"/>
+        </w:rPr>
+        <w:t xml:space="preserve">gender) AS population, AVG(id) </w:t>
+      </w:r>
+    </w:p>
+    <w:p>
+      <w:pPr>
+        <w:pStyle w:val="ListParagraph"/>
+        <w:numPr>
+          <w:ilvl w:val="1"/>
+          <w:numId w:val="1"/>
+        </w:numPr>
+        <w:rPr>
+          <w:lang w:val="en-GB"/>
+        </w:rPr>
+      </w:pPr>
+      <w:r>
+        <w:rPr>
+          <w:lang w:val="en-GB"/>
+        </w:rPr>
+        <w:t xml:space="preserve">FROM </w:t>
+      </w:r>
+      <w:proofErr w:type="spellStart"/>
+      <w:r>
+        <w:rPr>
+          <w:lang w:val="en-GB"/>
+        </w:rPr>
+        <w:t>new_sms_download</w:t>
+      </w:r>
+      <w:proofErr w:type="spellEnd"/>
+      <w:r>
+        <w:rPr>
+          <w:lang w:val="en-GB"/>
+        </w:rPr>
+        <w:t xml:space="preserve"> </w:t>
       </w:r>
     </w:p>
     <w:p>
@@ -1789,6 +3097,373 @@
       <w:pPr>
         <w:pStyle w:val="ListParagraph"/>
         <w:numPr>
+          <w:ilvl w:val="1"/>
+          <w:numId w:val="1"/>
+        </w:numPr>
+        <w:rPr>
+          <w:lang w:val="en-GB"/>
+        </w:rPr>
+      </w:pPr>
+      <w:r>
+        <w:rPr>
+          <w:lang w:val="en-GB"/>
+        </w:rPr>
+        <w:t xml:space="preserve">To not get confused on what to group by, reframe the </w:t>
+      </w:r>
+      <w:proofErr w:type="spellStart"/>
+      <w:r>
+        <w:rPr>
+          <w:lang w:val="en-GB"/>
+        </w:rPr>
+        <w:t>sql</w:t>
+      </w:r>
+      <w:proofErr w:type="spellEnd"/>
+      <w:r>
+        <w:rPr>
+          <w:lang w:val="en-GB"/>
+        </w:rPr>
+        <w:t xml:space="preserve"> statement to. “</w:t>
+      </w:r>
+      <w:r>
+        <w:rPr>
+          <w:b/>
+          <w:lang w:val="en-GB"/>
+        </w:rPr>
+        <w:t xml:space="preserve">Take each </w:t>
+      </w:r>
+      <w:proofErr w:type="gramStart"/>
+      <w:r>
+        <w:rPr>
+          <w:b/>
+          <w:lang w:val="en-GB"/>
+        </w:rPr>
+        <w:t>country(</w:t>
+      </w:r>
+      <w:proofErr w:type="gramEnd"/>
+      <w:r>
+        <w:rPr>
+          <w:b/>
+          <w:lang w:val="en-GB"/>
+        </w:rPr>
+        <w:t>Group By Country)</w:t>
+      </w:r>
+      <w:r>
+        <w:rPr>
+          <w:lang w:val="en-GB"/>
+        </w:rPr>
+        <w:t xml:space="preserve"> and </w:t>
+      </w:r>
+      <w:r>
+        <w:rPr>
+          <w:b/>
+          <w:lang w:val="en-GB"/>
+        </w:rPr>
+        <w:t>give me its total genders(count(gender))</w:t>
+      </w:r>
+      <w:r>
+        <w:rPr>
+          <w:lang w:val="en-GB"/>
+        </w:rPr>
+        <w:t>”</w:t>
+      </w:r>
+    </w:p>
+    <w:p>
+      <w:pPr>
+        <w:pStyle w:val="ListParagraph"/>
+        <w:ind w:left="1440"/>
+        <w:rPr>
+          <w:lang w:val="en-GB"/>
+        </w:rPr>
+      </w:pPr>
+    </w:p>
+    <w:p>
+      <w:pPr>
+        <w:pStyle w:val="ListParagraph"/>
+        <w:numPr>
+          <w:ilvl w:val="1"/>
+          <w:numId w:val="1"/>
+        </w:numPr>
+        <w:rPr>
+          <w:lang w:val="en-GB"/>
+        </w:rPr>
+      </w:pPr>
+      <w:r>
+        <w:rPr>
+          <w:lang w:val="en-GB"/>
+        </w:rPr>
+        <w:t>Eg2</w:t>
+      </w:r>
+    </w:p>
+    <w:p>
+      <w:pPr>
+        <w:pStyle w:val="ListParagraph"/>
+        <w:numPr>
+          <w:ilvl w:val="1"/>
+          <w:numId w:val="1"/>
+        </w:numPr>
+        <w:rPr>
+          <w:lang w:val="en-GB"/>
+        </w:rPr>
+      </w:pPr>
+      <w:r>
+        <w:rPr>
+          <w:lang w:val="en-GB"/>
+        </w:rPr>
+        <w:t xml:space="preserve">SELECT category, </w:t>
+      </w:r>
+      <w:proofErr w:type="gramStart"/>
+      <w:r>
+        <w:rPr>
+          <w:lang w:val="en-GB"/>
+        </w:rPr>
+        <w:t>MAX(</w:t>
+      </w:r>
+      <w:proofErr w:type="gramEnd"/>
+      <w:r>
+        <w:rPr>
+          <w:lang w:val="en-GB"/>
+        </w:rPr>
+        <w:t xml:space="preserve">price) as </w:t>
+      </w:r>
+      <w:proofErr w:type="spellStart"/>
+      <w:r>
+        <w:rPr>
+          <w:lang w:val="en-GB"/>
+        </w:rPr>
+        <w:t>max_price</w:t>
+      </w:r>
+      <w:proofErr w:type="spellEnd"/>
+    </w:p>
+    <w:p>
+      <w:pPr>
+        <w:pStyle w:val="ListParagraph"/>
+        <w:numPr>
+          <w:ilvl w:val="1"/>
+          <w:numId w:val="1"/>
+        </w:numPr>
+        <w:rPr>
+          <w:lang w:val="en-GB"/>
+        </w:rPr>
+      </w:pPr>
+      <w:r>
+        <w:rPr>
+          <w:lang w:val="en-GB"/>
+        </w:rPr>
+        <w:t>FROM cosmetics</w:t>
+      </w:r>
+    </w:p>
+    <w:p>
+      <w:pPr>
+        <w:pStyle w:val="ListParagraph"/>
+        <w:numPr>
+          <w:ilvl w:val="1"/>
+          <w:numId w:val="1"/>
+        </w:numPr>
+        <w:rPr>
+          <w:lang w:val="en-GB"/>
+        </w:rPr>
+      </w:pPr>
+      <w:r>
+        <w:rPr>
+          <w:lang w:val="en-GB"/>
+        </w:rPr>
+        <w:t>GROUP BY category</w:t>
+      </w:r>
+    </w:p>
+    <w:p>
+      <w:pPr>
+        <w:pStyle w:val="ListParagraph"/>
+        <w:numPr>
+          <w:ilvl w:val="1"/>
+          <w:numId w:val="1"/>
+        </w:numPr>
+        <w:rPr>
+          <w:lang w:val="en-GB"/>
+        </w:rPr>
+      </w:pPr>
+      <w:proofErr w:type="spellStart"/>
+      <w:r>
+        <w:rPr>
+          <w:lang w:val="en-GB"/>
+        </w:rPr>
+        <w:t>Ie</w:t>
+      </w:r>
+      <w:proofErr w:type="spellEnd"/>
+      <w:r>
+        <w:rPr>
+          <w:lang w:val="en-GB"/>
+        </w:rPr>
+        <w:t xml:space="preserve">. </w:t>
+      </w:r>
+      <w:r>
+        <w:rPr>
+          <w:b/>
+          <w:lang w:val="en-GB"/>
+        </w:rPr>
+        <w:t xml:space="preserve">Take each </w:t>
+      </w:r>
+      <w:proofErr w:type="gramStart"/>
+      <w:r>
+        <w:rPr>
+          <w:b/>
+          <w:lang w:val="en-GB"/>
+        </w:rPr>
+        <w:t>category</w:t>
+      </w:r>
+      <w:r>
+        <w:rPr>
+          <w:b/>
+          <w:lang w:val="en-GB"/>
+        </w:rPr>
+        <w:t>(</w:t>
+      </w:r>
+      <w:proofErr w:type="gramEnd"/>
+      <w:r>
+        <w:rPr>
+          <w:b/>
+          <w:lang w:val="en-GB"/>
+        </w:rPr>
+        <w:t>Group BY category)</w:t>
+      </w:r>
+      <w:r>
+        <w:rPr>
+          <w:b/>
+          <w:lang w:val="en-GB"/>
+        </w:rPr>
+        <w:t xml:space="preserve"> </w:t>
+      </w:r>
+      <w:r>
+        <w:rPr>
+          <w:lang w:val="en-GB"/>
+        </w:rPr>
+        <w:t xml:space="preserve">and </w:t>
+      </w:r>
+      <w:r>
+        <w:rPr>
+          <w:b/>
+          <w:lang w:val="en-GB"/>
+        </w:rPr>
+        <w:t>give me its maximum price MAX(price)</w:t>
+      </w:r>
+    </w:p>
+    <w:p>
+      <w:pPr>
+        <w:pStyle w:val="ListParagraph"/>
+        <w:ind w:left="1440"/>
+        <w:rPr>
+          <w:lang w:val="en-GB"/>
+        </w:rPr>
+      </w:pPr>
+    </w:p>
+    <w:p>
+      <w:pPr>
+        <w:pStyle w:val="ListParagraph"/>
+        <w:numPr>
+          <w:ilvl w:val="1"/>
+          <w:numId w:val="1"/>
+        </w:numPr>
+        <w:rPr>
+          <w:lang w:val="en-GB"/>
+        </w:rPr>
+      </w:pPr>
+      <w:r>
+        <w:rPr>
+          <w:b/>
+          <w:lang w:val="en-GB"/>
+        </w:rPr>
+        <w:t xml:space="preserve">NB: </w:t>
+      </w:r>
+      <w:r>
+        <w:rPr>
+          <w:lang w:val="en-GB"/>
+        </w:rPr>
+        <w:t xml:space="preserve">if you exclude the GROUP BY clause then you’re saying you want only one value from </w:t>
+      </w:r>
+      <w:r>
+        <w:rPr>
+          <w:lang w:val="en-GB"/>
+        </w:rPr>
+        <w:t>your entire query</w:t>
+      </w:r>
+      <w:bookmarkStart w:id="0" w:name="_GoBack"/>
+      <w:bookmarkEnd w:id="0"/>
+      <w:r>
+        <w:rPr>
+          <w:lang w:val="en-GB"/>
+        </w:rPr>
+        <w:t xml:space="preserve">. </w:t>
+      </w:r>
+      <w:proofErr w:type="spellStart"/>
+      <w:r>
+        <w:rPr>
+          <w:lang w:val="en-GB"/>
+        </w:rPr>
+        <w:t>Eg.</w:t>
+      </w:r>
+      <w:proofErr w:type="spellEnd"/>
+    </w:p>
+    <w:p>
+      <w:pPr>
+        <w:pStyle w:val="ListParagraph"/>
+        <w:numPr>
+          <w:ilvl w:val="1"/>
+          <w:numId w:val="1"/>
+        </w:numPr>
+        <w:rPr>
+          <w:lang w:val="en-GB"/>
+        </w:rPr>
+      </w:pPr>
+      <w:r>
+        <w:rPr>
+          <w:lang w:val="en-GB"/>
+        </w:rPr>
+        <w:t xml:space="preserve">SELECT category, </w:t>
+      </w:r>
+      <w:proofErr w:type="gramStart"/>
+      <w:r>
+        <w:rPr>
+          <w:lang w:val="en-GB"/>
+        </w:rPr>
+        <w:t>MAX(</w:t>
+      </w:r>
+      <w:proofErr w:type="gramEnd"/>
+      <w:r>
+        <w:rPr>
+          <w:lang w:val="en-GB"/>
+        </w:rPr>
+        <w:t xml:space="preserve">price) as </w:t>
+      </w:r>
+      <w:proofErr w:type="spellStart"/>
+      <w:r>
+        <w:rPr>
+          <w:lang w:val="en-GB"/>
+        </w:rPr>
+        <w:t>max_price</w:t>
+      </w:r>
+      <w:proofErr w:type="spellEnd"/>
+    </w:p>
+    <w:p>
+      <w:pPr>
+        <w:pStyle w:val="ListParagraph"/>
+        <w:numPr>
+          <w:ilvl w:val="1"/>
+          <w:numId w:val="1"/>
+        </w:numPr>
+        <w:rPr>
+          <w:lang w:val="en-GB"/>
+        </w:rPr>
+      </w:pPr>
+      <w:r>
+        <w:rPr>
+          <w:lang w:val="en-GB"/>
+        </w:rPr>
+        <w:t>FROM cosmetics</w:t>
+      </w:r>
+    </w:p>
+    <w:p>
+      <w:pPr>
+        <w:pStyle w:val="ListParagraph"/>
+        <w:numPr>
           <w:ilvl w:val="0"/>
           <w:numId w:val="1"/>
         </w:numPr>
@@ -1806,7 +3481,21 @@
         <w:rPr>
           <w:lang w:val="en-GB"/>
         </w:rPr>
-        <w:t xml:space="preserve">NB: the aggregate functions(COUNT,SUM,AVG,MAX,MIN) always return a number as the </w:t>
+        <w:t xml:space="preserve">NB: the aggregate </w:t>
+      </w:r>
+      <w:proofErr w:type="gramStart"/>
+      <w:r>
+        <w:rPr>
+          <w:lang w:val="en-GB"/>
+        </w:rPr>
+        <w:t>functions(</w:t>
+      </w:r>
+      <w:proofErr w:type="gramEnd"/>
+      <w:r>
+        <w:rPr>
+          <w:lang w:val="en-GB"/>
+        </w:rPr>
+        <w:t xml:space="preserve">COUNT,SUM,AVG,MAX,MIN) always return a number as the </w:t>
       </w:r>
       <w:r>
         <w:rPr>
@@ -1824,7 +3513,21 @@
         <w:rPr>
           <w:lang w:val="en-GB"/>
         </w:rPr>
-        <w:t xml:space="preserve"> To give these numbers a condition, ie. maybe you want find where the count &gt;, &lt;, &gt;=, &lt;=. The HAVING clause is </w:t>
+        <w:t xml:space="preserve"> To give these numbers a condition, </w:t>
+      </w:r>
+      <w:proofErr w:type="spellStart"/>
+      <w:r>
+        <w:rPr>
+          <w:lang w:val="en-GB"/>
+        </w:rPr>
+        <w:t>ie</w:t>
+      </w:r>
+      <w:proofErr w:type="spellEnd"/>
+      <w:r>
+        <w:rPr>
+          <w:lang w:val="en-GB"/>
+        </w:rPr>
+        <w:t xml:space="preserve">. maybe you want find where the count &gt;, &lt;, &gt;=, &lt;=. The HAVING clause is </w:t>
       </w:r>
       <w:r>
         <w:rPr>
@@ -1848,49 +3551,99 @@
         <w:rPr>
           <w:lang w:val="en-GB"/>
         </w:rPr>
-        <w:t>serves as the sql ‘where’ feature for GROUP BY functions</w:t>
-      </w:r>
-      <w:r>
-        <w:rPr>
-          <w:lang w:val="en-GB"/>
-        </w:rPr>
-        <w:t>. Eg.</w:t>
-      </w:r>
-    </w:p>
-    <w:p>
-      <w:pPr>
-        <w:pStyle w:val="ListParagraph"/>
-        <w:numPr>
-          <w:ilvl w:val="1"/>
-          <w:numId w:val="1"/>
-        </w:numPr>
-        <w:rPr>
-          <w:lang w:val="en-GB"/>
-        </w:rPr>
-      </w:pPr>
-      <w:r>
-        <w:rPr>
-          <w:lang w:val="en-GB"/>
-        </w:rPr>
-        <w:t xml:space="preserve">SELECT country, COUNT(gender) AS population, AVG(id) </w:t>
-      </w:r>
-    </w:p>
-    <w:p>
-      <w:pPr>
-        <w:pStyle w:val="ListParagraph"/>
-        <w:numPr>
-          <w:ilvl w:val="1"/>
-          <w:numId w:val="1"/>
-        </w:numPr>
-        <w:rPr>
-          <w:lang w:val="en-GB"/>
-        </w:rPr>
-      </w:pPr>
-      <w:r>
-        <w:rPr>
-          <w:lang w:val="en-GB"/>
-        </w:rPr>
-        <w:t xml:space="preserve">FROM new_sms_download </w:t>
+        <w:t xml:space="preserve">serves as the </w:t>
+      </w:r>
+      <w:proofErr w:type="spellStart"/>
+      <w:r>
+        <w:rPr>
+          <w:lang w:val="en-GB"/>
+        </w:rPr>
+        <w:t>sql</w:t>
+      </w:r>
+      <w:proofErr w:type="spellEnd"/>
+      <w:r>
+        <w:rPr>
+          <w:lang w:val="en-GB"/>
+        </w:rPr>
+        <w:t xml:space="preserve"> ‘where’ feature for GROUP BY functions</w:t>
+      </w:r>
+      <w:r>
+        <w:rPr>
+          <w:lang w:val="en-GB"/>
+        </w:rPr>
+        <w:t xml:space="preserve">. </w:t>
+      </w:r>
+      <w:proofErr w:type="spellStart"/>
+      <w:r>
+        <w:rPr>
+          <w:lang w:val="en-GB"/>
+        </w:rPr>
+        <w:t>Eg.</w:t>
+      </w:r>
+      <w:proofErr w:type="spellEnd"/>
+    </w:p>
+    <w:p>
+      <w:pPr>
+        <w:pStyle w:val="ListParagraph"/>
+        <w:numPr>
+          <w:ilvl w:val="1"/>
+          <w:numId w:val="1"/>
+        </w:numPr>
+        <w:rPr>
+          <w:lang w:val="en-GB"/>
+        </w:rPr>
+      </w:pPr>
+      <w:r>
+        <w:rPr>
+          <w:lang w:val="en-GB"/>
+        </w:rPr>
+        <w:t xml:space="preserve">SELECT country, </w:t>
+      </w:r>
+      <w:proofErr w:type="gramStart"/>
+      <w:r>
+        <w:rPr>
+          <w:lang w:val="en-GB"/>
+        </w:rPr>
+        <w:t>COUNT(</w:t>
+      </w:r>
+      <w:proofErr w:type="gramEnd"/>
+      <w:r>
+        <w:rPr>
+          <w:lang w:val="en-GB"/>
+        </w:rPr>
+        <w:t xml:space="preserve">gender) AS population, AVG(id) </w:t>
+      </w:r>
+    </w:p>
+    <w:p>
+      <w:pPr>
+        <w:pStyle w:val="ListParagraph"/>
+        <w:numPr>
+          <w:ilvl w:val="1"/>
+          <w:numId w:val="1"/>
+        </w:numPr>
+        <w:rPr>
+          <w:lang w:val="en-GB"/>
+        </w:rPr>
+      </w:pPr>
+      <w:r>
+        <w:rPr>
+          <w:lang w:val="en-GB"/>
+        </w:rPr>
+        <w:t xml:space="preserve">FROM </w:t>
+      </w:r>
+      <w:proofErr w:type="spellStart"/>
+      <w:r>
+        <w:rPr>
+          <w:lang w:val="en-GB"/>
+        </w:rPr>
+        <w:t>new_sms_download</w:t>
+      </w:r>
+      <w:proofErr w:type="spellEnd"/>
+      <w:r>
+        <w:rPr>
+          <w:lang w:val="en-GB"/>
+        </w:rPr>
+        <w:t xml:space="preserve"> </w:t>
       </w:r>
     </w:p>
     <w:p>
@@ -1926,6 +3679,7 @@
         <w:rPr>
           <w:lang w:val="en-GB"/>
         </w:rPr>
+        <w:lastRenderedPageBreak/>
         <w:t>HAVING population &lt; 1</w:t>
       </w:r>
       <w:r>
@@ -2010,61 +3764,105 @@
         <w:rPr>
           <w:lang w:val="en-GB"/>
         </w:rPr>
-        <w:t>Combining the two we can have something like eg.</w:t>
-      </w:r>
-    </w:p>
-    <w:p>
-      <w:pPr>
-        <w:pStyle w:val="ListParagraph"/>
-        <w:numPr>
-          <w:ilvl w:val="1"/>
-          <w:numId w:val="1"/>
-        </w:numPr>
-        <w:rPr>
-          <w:lang w:val="en-GB"/>
-        </w:rPr>
-      </w:pPr>
-      <w:r>
-        <w:rPr>
-          <w:lang w:val="en-GB"/>
-        </w:rPr>
-        <w:t xml:space="preserve">SELECT country, COUNT(gender) AS population, AVG(id) </w:t>
-      </w:r>
-    </w:p>
-    <w:p>
-      <w:pPr>
-        <w:pStyle w:val="ListParagraph"/>
-        <w:numPr>
-          <w:ilvl w:val="1"/>
-          <w:numId w:val="1"/>
-        </w:numPr>
-        <w:rPr>
-          <w:lang w:val="en-GB"/>
-        </w:rPr>
-      </w:pPr>
-      <w:r>
-        <w:rPr>
-          <w:lang w:val="en-GB"/>
-        </w:rPr>
-        <w:t>FROM new_sms_download</w:t>
-      </w:r>
-    </w:p>
-    <w:p>
-      <w:pPr>
-        <w:pStyle w:val="ListParagraph"/>
-        <w:numPr>
-          <w:ilvl w:val="1"/>
-          <w:numId w:val="1"/>
-        </w:numPr>
-        <w:rPr>
-          <w:lang w:val="en-GB"/>
-        </w:rPr>
-      </w:pPr>
-      <w:r>
-        <w:rPr>
-          <w:lang w:val="en-GB"/>
-        </w:rPr>
-        <w:t>WHERE country REGEXP '[a-m]%'</w:t>
+        <w:t xml:space="preserve">Combining the two we can have something like </w:t>
+      </w:r>
+      <w:proofErr w:type="spellStart"/>
+      <w:r>
+        <w:rPr>
+          <w:lang w:val="en-GB"/>
+        </w:rPr>
+        <w:t>eg.</w:t>
+      </w:r>
+      <w:proofErr w:type="spellEnd"/>
+    </w:p>
+    <w:p>
+      <w:pPr>
+        <w:pStyle w:val="ListParagraph"/>
+        <w:numPr>
+          <w:ilvl w:val="1"/>
+          <w:numId w:val="1"/>
+        </w:numPr>
+        <w:rPr>
+          <w:lang w:val="en-GB"/>
+        </w:rPr>
+      </w:pPr>
+      <w:r>
+        <w:rPr>
+          <w:lang w:val="en-GB"/>
+        </w:rPr>
+        <w:t xml:space="preserve">SELECT country, </w:t>
+      </w:r>
+      <w:proofErr w:type="gramStart"/>
+      <w:r>
+        <w:rPr>
+          <w:lang w:val="en-GB"/>
+        </w:rPr>
+        <w:t>COUNT(</w:t>
+      </w:r>
+      <w:proofErr w:type="gramEnd"/>
+      <w:r>
+        <w:rPr>
+          <w:lang w:val="en-GB"/>
+        </w:rPr>
+        <w:t xml:space="preserve">gender) AS population, AVG(id) </w:t>
+      </w:r>
+    </w:p>
+    <w:p>
+      <w:pPr>
+        <w:pStyle w:val="ListParagraph"/>
+        <w:numPr>
+          <w:ilvl w:val="1"/>
+          <w:numId w:val="1"/>
+        </w:numPr>
+        <w:rPr>
+          <w:lang w:val="en-GB"/>
+        </w:rPr>
+      </w:pPr>
+      <w:r>
+        <w:rPr>
+          <w:lang w:val="en-GB"/>
+        </w:rPr>
+        <w:t xml:space="preserve">FROM </w:t>
+      </w:r>
+      <w:proofErr w:type="spellStart"/>
+      <w:r>
+        <w:rPr>
+          <w:lang w:val="en-GB"/>
+        </w:rPr>
+        <w:t>new_sms_download</w:t>
+      </w:r>
+      <w:proofErr w:type="spellEnd"/>
+    </w:p>
+    <w:p>
+      <w:pPr>
+        <w:pStyle w:val="ListParagraph"/>
+        <w:numPr>
+          <w:ilvl w:val="1"/>
+          <w:numId w:val="1"/>
+        </w:numPr>
+        <w:rPr>
+          <w:lang w:val="en-GB"/>
+        </w:rPr>
+      </w:pPr>
+      <w:r>
+        <w:rPr>
+          <w:lang w:val="en-GB"/>
+        </w:rPr>
+        <w:t>WHERE country REGEXP '[a-</w:t>
+      </w:r>
+      <w:proofErr w:type="gramStart"/>
+      <w:r>
+        <w:rPr>
+          <w:lang w:val="en-GB"/>
+        </w:rPr>
+        <w:t>m]%</w:t>
+      </w:r>
+      <w:proofErr w:type="gramEnd"/>
+      <w:r>
+        <w:rPr>
+          <w:lang w:val="en-GB"/>
+        </w:rPr>
+        <w:t>'</w:t>
       </w:r>
     </w:p>
     <w:p>
@@ -2118,7 +3916,6 @@
         <w:rPr>
           <w:lang w:val="en-GB"/>
         </w:rPr>
-        <w:lastRenderedPageBreak/>
         <w:t>NB: for filtering, you use WHERE or HAVING depending on the type of column. However</w:t>
       </w:r>
       <w:r>
@@ -2137,61 +3934,105 @@
         <w:rPr>
           <w:lang w:val="en-GB"/>
         </w:rPr>
-        <w:t>. Eg.</w:t>
-      </w:r>
-    </w:p>
-    <w:p>
-      <w:pPr>
-        <w:pStyle w:val="ListParagraph"/>
-        <w:numPr>
-          <w:ilvl w:val="1"/>
-          <w:numId w:val="1"/>
-        </w:numPr>
-        <w:rPr>
-          <w:lang w:val="en-GB"/>
-        </w:rPr>
-      </w:pPr>
-      <w:r>
-        <w:rPr>
-          <w:lang w:val="en-GB"/>
-        </w:rPr>
-        <w:t xml:space="preserve">SELECT country, COUNT(gender) AS population, AVG(id) </w:t>
-      </w:r>
-    </w:p>
-    <w:p>
-      <w:pPr>
-        <w:pStyle w:val="ListParagraph"/>
-        <w:numPr>
-          <w:ilvl w:val="1"/>
-          <w:numId w:val="1"/>
-        </w:numPr>
-        <w:rPr>
-          <w:lang w:val="en-GB"/>
-        </w:rPr>
-      </w:pPr>
-      <w:r>
-        <w:rPr>
-          <w:lang w:val="en-GB"/>
-        </w:rPr>
-        <w:t>FROM new_sms_download</w:t>
-      </w:r>
-    </w:p>
-    <w:p>
-      <w:pPr>
-        <w:pStyle w:val="ListParagraph"/>
-        <w:numPr>
-          <w:ilvl w:val="1"/>
-          <w:numId w:val="1"/>
-        </w:numPr>
-        <w:rPr>
-          <w:lang w:val="en-GB"/>
-        </w:rPr>
-      </w:pPr>
-      <w:r>
-        <w:rPr>
-          <w:lang w:val="en-GB"/>
-        </w:rPr>
-        <w:t>WHERE country REGEXP '[a-m]%'</w:t>
+        <w:t xml:space="preserve">. </w:t>
+      </w:r>
+      <w:proofErr w:type="spellStart"/>
+      <w:r>
+        <w:rPr>
+          <w:lang w:val="en-GB"/>
+        </w:rPr>
+        <w:t>Eg.</w:t>
+      </w:r>
+      <w:proofErr w:type="spellEnd"/>
+    </w:p>
+    <w:p>
+      <w:pPr>
+        <w:pStyle w:val="ListParagraph"/>
+        <w:numPr>
+          <w:ilvl w:val="1"/>
+          <w:numId w:val="1"/>
+        </w:numPr>
+        <w:rPr>
+          <w:lang w:val="en-GB"/>
+        </w:rPr>
+      </w:pPr>
+      <w:r>
+        <w:rPr>
+          <w:lang w:val="en-GB"/>
+        </w:rPr>
+        <w:t xml:space="preserve">SELECT country, </w:t>
+      </w:r>
+      <w:proofErr w:type="gramStart"/>
+      <w:r>
+        <w:rPr>
+          <w:lang w:val="en-GB"/>
+        </w:rPr>
+        <w:t>COUNT(</w:t>
+      </w:r>
+      <w:proofErr w:type="gramEnd"/>
+      <w:r>
+        <w:rPr>
+          <w:lang w:val="en-GB"/>
+        </w:rPr>
+        <w:t xml:space="preserve">gender) AS population, AVG(id) </w:t>
+      </w:r>
+    </w:p>
+    <w:p>
+      <w:pPr>
+        <w:pStyle w:val="ListParagraph"/>
+        <w:numPr>
+          <w:ilvl w:val="1"/>
+          <w:numId w:val="1"/>
+        </w:numPr>
+        <w:rPr>
+          <w:lang w:val="en-GB"/>
+        </w:rPr>
+      </w:pPr>
+      <w:r>
+        <w:rPr>
+          <w:lang w:val="en-GB"/>
+        </w:rPr>
+        <w:t xml:space="preserve">FROM </w:t>
+      </w:r>
+      <w:proofErr w:type="spellStart"/>
+      <w:r>
+        <w:rPr>
+          <w:lang w:val="en-GB"/>
+        </w:rPr>
+        <w:t>new_sms_download</w:t>
+      </w:r>
+      <w:proofErr w:type="spellEnd"/>
+    </w:p>
+    <w:p>
+      <w:pPr>
+        <w:pStyle w:val="ListParagraph"/>
+        <w:numPr>
+          <w:ilvl w:val="1"/>
+          <w:numId w:val="1"/>
+        </w:numPr>
+        <w:rPr>
+          <w:lang w:val="en-GB"/>
+        </w:rPr>
+      </w:pPr>
+      <w:r>
+        <w:rPr>
+          <w:lang w:val="en-GB"/>
+        </w:rPr>
+        <w:t>WHERE country REGEXP '[a-</w:t>
+      </w:r>
+      <w:proofErr w:type="gramStart"/>
+      <w:r>
+        <w:rPr>
+          <w:lang w:val="en-GB"/>
+        </w:rPr>
+        <w:t>m]%</w:t>
+      </w:r>
+      <w:proofErr w:type="gramEnd"/>
+      <w:r>
+        <w:rPr>
+          <w:lang w:val="en-GB"/>
+        </w:rPr>
+        <w:t>'</w:t>
       </w:r>
     </w:p>
     <w:p>
@@ -2259,12 +4100,14 @@
           <w:lang w:val="en-GB"/>
         </w:rPr>
       </w:pPr>
+      <w:proofErr w:type="spellStart"/>
       <w:r>
         <w:rPr>
           <w:lang w:val="en-GB"/>
         </w:rPr>
         <w:t>SubQueries</w:t>
       </w:r>
+      <w:proofErr w:type="spellEnd"/>
     </w:p>
     <w:p>
       <w:pPr>
@@ -2281,7 +4124,21 @@
         <w:rPr>
           <w:lang w:val="en-GB"/>
         </w:rPr>
-        <w:t xml:space="preserve">First and foremost, sql runs queries from </w:t>
+        <w:t xml:space="preserve">First and foremost, </w:t>
+      </w:r>
+      <w:proofErr w:type="spellStart"/>
+      <w:r>
+        <w:rPr>
+          <w:lang w:val="en-GB"/>
+        </w:rPr>
+        <w:t>sql</w:t>
+      </w:r>
+      <w:proofErr w:type="spellEnd"/>
+      <w:r>
+        <w:rPr>
+          <w:lang w:val="en-GB"/>
+        </w:rPr>
+        <w:t xml:space="preserve"> runs queries from </w:t>
       </w:r>
       <w:r>
         <w:rPr>
@@ -2295,6 +4152,7 @@
         </w:rPr>
         <w:t xml:space="preserve">. </w:t>
       </w:r>
+      <w:proofErr w:type="spellStart"/>
       <w:r>
         <w:rPr>
           <w:lang w:val="en-GB"/>
@@ -2307,6 +4165,7 @@
         </w:rPr>
         <w:t>g</w:t>
       </w:r>
+      <w:proofErr w:type="spellEnd"/>
     </w:p>
     <w:p>
       <w:pPr>
@@ -2375,7 +4234,21 @@
         <w:rPr>
           <w:lang w:val="en-GB"/>
         </w:rPr>
-        <w:t xml:space="preserve">   SELECT MIN(population) FROM countries</w:t>
+        <w:t xml:space="preserve">   SELECT </w:t>
+      </w:r>
+      <w:proofErr w:type="gramStart"/>
+      <w:r>
+        <w:rPr>
+          <w:lang w:val="en-GB"/>
+        </w:rPr>
+        <w:t>MIN(</w:t>
+      </w:r>
+      <w:proofErr w:type="gramEnd"/>
+      <w:r>
+        <w:rPr>
+          <w:lang w:val="en-GB"/>
+        </w:rPr>
+        <w:t>population) FROM countries</w:t>
       </w:r>
       <w:r>
         <w:rPr>
@@ -2459,8 +4332,44 @@
         <w:rPr>
           <w:lang w:val="en-GB"/>
         </w:rPr>
-        <w:t>SELECT country, AVG(id) as AvgID FROM new_sms_download</w:t>
-      </w:r>
+        <w:t xml:space="preserve">SELECT country, </w:t>
+      </w:r>
+      <w:proofErr w:type="gramStart"/>
+      <w:r>
+        <w:rPr>
+          <w:lang w:val="en-GB"/>
+        </w:rPr>
+        <w:t>AVG(</w:t>
+      </w:r>
+      <w:proofErr w:type="gramEnd"/>
+      <w:r>
+        <w:rPr>
+          <w:lang w:val="en-GB"/>
+        </w:rPr>
+        <w:t xml:space="preserve">id) as </w:t>
+      </w:r>
+      <w:proofErr w:type="spellStart"/>
+      <w:r>
+        <w:rPr>
+          <w:lang w:val="en-GB"/>
+        </w:rPr>
+        <w:t>AvgID</w:t>
+      </w:r>
+      <w:proofErr w:type="spellEnd"/>
+      <w:r>
+        <w:rPr>
+          <w:lang w:val="en-GB"/>
+        </w:rPr>
+        <w:t xml:space="preserve"> FROM </w:t>
+      </w:r>
+      <w:proofErr w:type="spellStart"/>
+      <w:r>
+        <w:rPr>
+          <w:lang w:val="en-GB"/>
+        </w:rPr>
+        <w:t>new_sms_download</w:t>
+      </w:r>
+      <w:proofErr w:type="spellEnd"/>
     </w:p>
     <w:p>
       <w:pPr>
@@ -2495,7 +4404,21 @@
         <w:rPr>
           <w:lang w:val="en-GB"/>
         </w:rPr>
-        <w:t xml:space="preserve">HAVING AvgID &gt; </w:t>
+        <w:t xml:space="preserve">HAVING </w:t>
+      </w:r>
+      <w:proofErr w:type="spellStart"/>
+      <w:r>
+        <w:rPr>
+          <w:lang w:val="en-GB"/>
+        </w:rPr>
+        <w:t>AvgID</w:t>
+      </w:r>
+      <w:proofErr w:type="spellEnd"/>
+      <w:r>
+        <w:rPr>
+          <w:lang w:val="en-GB"/>
+        </w:rPr>
+        <w:t xml:space="preserve"> &gt; </w:t>
       </w:r>
     </w:p>
     <w:p>
@@ -2514,25 +4437,67 @@
           <w:lang w:val="en-GB"/>
         </w:rPr>
         <w:tab/>
-        <w:t>(SELECT AVG(id) FROM new_sms_download) /**run innermost query first*/</w:t>
-      </w:r>
-    </w:p>
-    <w:p>
-      <w:pPr>
-        <w:pStyle w:val="ListParagraph"/>
-        <w:numPr>
-          <w:ilvl w:val="1"/>
-          <w:numId w:val="1"/>
-        </w:numPr>
-        <w:rPr>
-          <w:lang w:val="en-GB"/>
-        </w:rPr>
-      </w:pPr>
-      <w:r>
-        <w:rPr>
-          <w:lang w:val="en-GB"/>
-        </w:rPr>
-        <w:t>ORDER BY AvgID ASC, country ASC</w:t>
+        <w:t xml:space="preserve">(SELECT </w:t>
+      </w:r>
+      <w:proofErr w:type="gramStart"/>
+      <w:r>
+        <w:rPr>
+          <w:lang w:val="en-GB"/>
+        </w:rPr>
+        <w:t>AVG(</w:t>
+      </w:r>
+      <w:proofErr w:type="gramEnd"/>
+      <w:r>
+        <w:rPr>
+          <w:lang w:val="en-GB"/>
+        </w:rPr>
+        <w:t xml:space="preserve">id) FROM </w:t>
+      </w:r>
+      <w:proofErr w:type="spellStart"/>
+      <w:r>
+        <w:rPr>
+          <w:lang w:val="en-GB"/>
+        </w:rPr>
+        <w:t>new_sms_download</w:t>
+      </w:r>
+      <w:proofErr w:type="spellEnd"/>
+      <w:r>
+        <w:rPr>
+          <w:lang w:val="en-GB"/>
+        </w:rPr>
+        <w:t>) /**run innermost query first*/</w:t>
+      </w:r>
+    </w:p>
+    <w:p>
+      <w:pPr>
+        <w:pStyle w:val="ListParagraph"/>
+        <w:numPr>
+          <w:ilvl w:val="1"/>
+          <w:numId w:val="1"/>
+        </w:numPr>
+        <w:rPr>
+          <w:lang w:val="en-GB"/>
+        </w:rPr>
+      </w:pPr>
+      <w:r>
+        <w:rPr>
+          <w:lang w:val="en-GB"/>
+        </w:rPr>
+        <w:t xml:space="preserve">ORDER BY </w:t>
+      </w:r>
+      <w:proofErr w:type="spellStart"/>
+      <w:r>
+        <w:rPr>
+          <w:lang w:val="en-GB"/>
+        </w:rPr>
+        <w:t>AvgID</w:t>
+      </w:r>
+      <w:proofErr w:type="spellEnd"/>
+      <w:r>
+        <w:rPr>
+          <w:lang w:val="en-GB"/>
+        </w:rPr>
+        <w:t xml:space="preserve"> ASC, country ASC</w:t>
       </w:r>
     </w:p>
     <w:p>
@@ -2586,25 +4551,53 @@
         <w:rPr>
           <w:lang w:val="en-GB"/>
         </w:rPr>
-        <w:t>SELECT name, phonecode from country</w:t>
-      </w:r>
-    </w:p>
-    <w:p>
-      <w:pPr>
-        <w:pStyle w:val="ListParagraph"/>
-        <w:numPr>
-          <w:ilvl w:val="1"/>
-          <w:numId w:val="1"/>
-        </w:numPr>
-        <w:rPr>
-          <w:lang w:val="en-GB"/>
-        </w:rPr>
-      </w:pPr>
-      <w:r>
-        <w:rPr>
-          <w:lang w:val="en-GB"/>
-        </w:rPr>
-        <w:t xml:space="preserve">WHERE phonecode IN </w:t>
+        <w:t xml:space="preserve">SELECT name, </w:t>
+      </w:r>
+      <w:proofErr w:type="spellStart"/>
+      <w:r>
+        <w:rPr>
+          <w:lang w:val="en-GB"/>
+        </w:rPr>
+        <w:t>phonecode</w:t>
+      </w:r>
+      <w:proofErr w:type="spellEnd"/>
+      <w:r>
+        <w:rPr>
+          <w:lang w:val="en-GB"/>
+        </w:rPr>
+        <w:t xml:space="preserve"> from country</w:t>
+      </w:r>
+    </w:p>
+    <w:p>
+      <w:pPr>
+        <w:pStyle w:val="ListParagraph"/>
+        <w:numPr>
+          <w:ilvl w:val="1"/>
+          <w:numId w:val="1"/>
+        </w:numPr>
+        <w:rPr>
+          <w:lang w:val="en-GB"/>
+        </w:rPr>
+      </w:pPr>
+      <w:r>
+        <w:rPr>
+          <w:lang w:val="en-GB"/>
+        </w:rPr>
+        <w:t xml:space="preserve">WHERE </w:t>
+      </w:r>
+      <w:proofErr w:type="spellStart"/>
+      <w:r>
+        <w:rPr>
+          <w:lang w:val="en-GB"/>
+        </w:rPr>
+        <w:t>phonecode</w:t>
+      </w:r>
+      <w:proofErr w:type="spellEnd"/>
+      <w:r>
+        <w:rPr>
+          <w:lang w:val="en-GB"/>
+        </w:rPr>
+        <w:t xml:space="preserve"> IN </w:t>
       </w:r>
     </w:p>
     <w:p>
@@ -2648,13 +4641,41 @@
           <w:lang w:val="en-GB"/>
         </w:rPr>
         <w:tab/>
-        <w:t xml:space="preserve">SELECT phonecode FROM country </w:t>
-      </w:r>
-      <w:r>
-        <w:rPr>
-          <w:lang w:val="en-GB"/>
-        </w:rPr>
-        <w:t xml:space="preserve"> /**innermost query*/</w:t>
+        <w:t xml:space="preserve">SELECT </w:t>
+      </w:r>
+      <w:proofErr w:type="spellStart"/>
+      <w:r>
+        <w:rPr>
+          <w:lang w:val="en-GB"/>
+        </w:rPr>
+        <w:t>phonecode</w:t>
+      </w:r>
+      <w:proofErr w:type="spellEnd"/>
+      <w:r>
+        <w:rPr>
+          <w:lang w:val="en-GB"/>
+        </w:rPr>
+        <w:t xml:space="preserve"> FROM </w:t>
+      </w:r>
+      <w:proofErr w:type="gramStart"/>
+      <w:r>
+        <w:rPr>
+          <w:lang w:val="en-GB"/>
+        </w:rPr>
+        <w:t xml:space="preserve">country </w:t>
+      </w:r>
+      <w:r>
+        <w:rPr>
+          <w:lang w:val="en-GB"/>
+        </w:rPr>
+        <w:t xml:space="preserve"> /</w:t>
+      </w:r>
+      <w:proofErr w:type="gramEnd"/>
+      <w:r>
+        <w:rPr>
+          <w:lang w:val="en-GB"/>
+        </w:rPr>
+        <w:t>**innermost query*/</w:t>
       </w:r>
     </w:p>
     <w:p>
@@ -2679,7 +4700,21 @@
           <w:lang w:val="en-GB"/>
         </w:rPr>
         <w:tab/>
-        <w:t xml:space="preserve">WHERE phonecode &gt; 500        </w:t>
+        <w:t xml:space="preserve">WHERE </w:t>
+      </w:r>
+      <w:proofErr w:type="spellStart"/>
+      <w:r>
+        <w:rPr>
+          <w:lang w:val="en-GB"/>
+        </w:rPr>
+        <w:t>phonecode</w:t>
+      </w:r>
+      <w:proofErr w:type="spellEnd"/>
+      <w:r>
+        <w:rPr>
+          <w:lang w:val="en-GB"/>
+        </w:rPr>
+        <w:t xml:space="preserve"> &gt; 500        </w:t>
       </w:r>
     </w:p>
     <w:p>
@@ -2715,7 +4750,21 @@
         <w:rPr>
           <w:lang w:val="en-GB"/>
         </w:rPr>
-        <w:t>ORDER BY phonecode ASC, name ASC</w:t>
+        <w:t xml:space="preserve">ORDER BY </w:t>
+      </w:r>
+      <w:proofErr w:type="spellStart"/>
+      <w:r>
+        <w:rPr>
+          <w:lang w:val="en-GB"/>
+        </w:rPr>
+        <w:t>phonecode</w:t>
+      </w:r>
+      <w:proofErr w:type="spellEnd"/>
+      <w:r>
+        <w:rPr>
+          <w:lang w:val="en-GB"/>
+        </w:rPr>
+        <w:t xml:space="preserve"> ASC, name ASC</w:t>
       </w:r>
     </w:p>
     <w:p>
@@ -2769,6 +4818,7 @@
         <w:rPr>
           <w:lang w:val="en-GB"/>
         </w:rPr>
+        <w:lastRenderedPageBreak/>
         <w:t>NB 2: regardless the kind of join being used, identify which table is being used as the left and which is being used as the right. In the example below</w:t>
       </w:r>
     </w:p>
@@ -2831,25 +4881,61 @@
         <w:rPr>
           <w:lang w:val="en-GB"/>
         </w:rPr>
-        <w:t>ON country.id = state.country_id;</w:t>
-      </w:r>
-    </w:p>
-    <w:p>
-      <w:pPr>
-        <w:pStyle w:val="ListParagraph"/>
-        <w:numPr>
-          <w:ilvl w:val="1"/>
-          <w:numId w:val="1"/>
-        </w:numPr>
-        <w:rPr>
-          <w:lang w:val="en-GB"/>
-        </w:rPr>
-      </w:pPr>
-      <w:r>
-        <w:rPr>
-          <w:lang w:val="en-GB"/>
-        </w:rPr>
-        <w:t xml:space="preserve">Always, the left table is the one which we are selecting from ie. </w:t>
+        <w:t xml:space="preserve">ON country.id = </w:t>
+      </w:r>
+      <w:proofErr w:type="spellStart"/>
+      <w:proofErr w:type="gramStart"/>
+      <w:r>
+        <w:rPr>
+          <w:lang w:val="en-GB"/>
+        </w:rPr>
+        <w:t>state.country</w:t>
+      </w:r>
+      <w:proofErr w:type="gramEnd"/>
+      <w:r>
+        <w:rPr>
+          <w:lang w:val="en-GB"/>
+        </w:rPr>
+        <w:t>_id</w:t>
+      </w:r>
+      <w:proofErr w:type="spellEnd"/>
+      <w:r>
+        <w:rPr>
+          <w:lang w:val="en-GB"/>
+        </w:rPr>
+        <w:t>;</w:t>
+      </w:r>
+    </w:p>
+    <w:p>
+      <w:pPr>
+        <w:pStyle w:val="ListParagraph"/>
+        <w:numPr>
+          <w:ilvl w:val="1"/>
+          <w:numId w:val="1"/>
+        </w:numPr>
+        <w:rPr>
+          <w:lang w:val="en-GB"/>
+        </w:rPr>
+      </w:pPr>
+      <w:r>
+        <w:rPr>
+          <w:lang w:val="en-GB"/>
+        </w:rPr>
+        <w:t xml:space="preserve">Always, the left table is the one which we are selecting from </w:t>
+      </w:r>
+      <w:proofErr w:type="spellStart"/>
+      <w:r>
+        <w:rPr>
+          <w:lang w:val="en-GB"/>
+        </w:rPr>
+        <w:t>ie</w:t>
+      </w:r>
+      <w:proofErr w:type="spellEnd"/>
+      <w:r>
+        <w:rPr>
+          <w:lang w:val="en-GB"/>
+        </w:rPr>
+        <w:t xml:space="preserve">. </w:t>
       </w:r>
       <w:r>
         <w:rPr>
@@ -2888,11 +4974,19 @@
         </w:rPr>
         <w:t xml:space="preserve">onto the existing table. Here, </w:t>
       </w:r>
-      <w:r>
-        <w:rPr>
-          <w:lang w:val="en-GB"/>
-        </w:rPr>
-        <w:t xml:space="preserve">ie. </w:t>
+      <w:proofErr w:type="spellStart"/>
+      <w:r>
+        <w:rPr>
+          <w:lang w:val="en-GB"/>
+        </w:rPr>
+        <w:t>ie</w:t>
+      </w:r>
+      <w:proofErr w:type="spellEnd"/>
+      <w:r>
+        <w:rPr>
+          <w:lang w:val="en-GB"/>
+        </w:rPr>
+        <w:t xml:space="preserve">. </w:t>
       </w:r>
       <w:r>
         <w:rPr>
@@ -2917,7 +5011,21 @@
         <w:rPr>
           <w:lang w:val="en-GB"/>
         </w:rPr>
-        <w:t>Use the practicejoins excel file to observe the key differences in the results produced by each type of join</w:t>
+        <w:t xml:space="preserve">Use the </w:t>
+      </w:r>
+      <w:proofErr w:type="spellStart"/>
+      <w:r>
+        <w:rPr>
+          <w:lang w:val="en-GB"/>
+        </w:rPr>
+        <w:t>practicejoins</w:t>
+      </w:r>
+      <w:proofErr w:type="spellEnd"/>
+      <w:r>
+        <w:rPr>
+          <w:lang w:val="en-GB"/>
+        </w:rPr>
+        <w:t xml:space="preserve"> excel file to observe the key differences in the results produced by each type of join</w:t>
       </w:r>
     </w:p>
     <w:p>
@@ -2953,7 +5061,21 @@
         <w:rPr>
           <w:lang w:val="en-GB"/>
         </w:rPr>
-        <w:t>Combine multiple sql queries into a single table result rather than as separate table results</w:t>
+        <w:t xml:space="preserve">Combine multiple </w:t>
+      </w:r>
+      <w:proofErr w:type="spellStart"/>
+      <w:r>
+        <w:rPr>
+          <w:lang w:val="en-GB"/>
+        </w:rPr>
+        <w:t>sql</w:t>
+      </w:r>
+      <w:proofErr w:type="spellEnd"/>
+      <w:r>
+        <w:rPr>
+          <w:lang w:val="en-GB"/>
+        </w:rPr>
+        <w:t xml:space="preserve"> queries into a single table result rather than as separate table results</w:t>
       </w:r>
     </w:p>
     <w:p>
@@ -2997,8 +5119,21 @@
         <w:rPr>
           <w:lang w:val="en-GB"/>
         </w:rPr>
-        <w:lastRenderedPageBreak/>
-        <w:t xml:space="preserve">Sometimes the different queries used for the UNION may have the same rows in some. By default UNION removes duplicates and leaves out only 1. If you want all results use </w:t>
+        <w:t xml:space="preserve">Sometimes the different queries used for the UNION may have the same rows in some. By </w:t>
+      </w:r>
+      <w:proofErr w:type="gramStart"/>
+      <w:r>
+        <w:rPr>
+          <w:lang w:val="en-GB"/>
+        </w:rPr>
+        <w:t>default</w:t>
+      </w:r>
+      <w:proofErr w:type="gramEnd"/>
+      <w:r>
+        <w:rPr>
+          <w:lang w:val="en-GB"/>
+        </w:rPr>
+        <w:t xml:space="preserve"> UNION removes duplicates and leaves out only 1. If you want all results use </w:t>
       </w:r>
       <w:r>
         <w:rPr>
@@ -3074,7 +5209,21 @@
         <w:rPr>
           <w:lang w:val="en-GB"/>
         </w:rPr>
-        <w:t>It is a virtual table but it still acts like a table in sql therefore you can perform select statements to view the data in them.</w:t>
+        <w:t xml:space="preserve">It is a virtual table but it still acts like a table in </w:t>
+      </w:r>
+      <w:proofErr w:type="spellStart"/>
+      <w:r>
+        <w:rPr>
+          <w:lang w:val="en-GB"/>
+        </w:rPr>
+        <w:t>sql</w:t>
+      </w:r>
+      <w:proofErr w:type="spellEnd"/>
+      <w:r>
+        <w:rPr>
+          <w:lang w:val="en-GB"/>
+        </w:rPr>
+        <w:t xml:space="preserve"> therefore you can perform select statements to view the data in them.</w:t>
       </w:r>
     </w:p>
     <w:p>
@@ -3092,7 +5241,21 @@
         <w:rPr>
           <w:lang w:val="en-GB"/>
         </w:rPr>
-        <w:t xml:space="preserve">To create a view, simply write down and test a usual sql statement that you would like to convert into a view. </w:t>
+        <w:t xml:space="preserve">To create a view, simply write down and test a usual </w:t>
+      </w:r>
+      <w:proofErr w:type="spellStart"/>
+      <w:r>
+        <w:rPr>
+          <w:lang w:val="en-GB"/>
+        </w:rPr>
+        <w:t>sql</w:t>
+      </w:r>
+      <w:proofErr w:type="spellEnd"/>
+      <w:r>
+        <w:rPr>
+          <w:lang w:val="en-GB"/>
+        </w:rPr>
+        <w:t xml:space="preserve"> statement that you would like to convert into a view. </w:t>
       </w:r>
       <w:r>
         <w:rPr>
@@ -3122,8 +5285,16 @@
         <w:rPr>
           <w:lang w:val="en-GB"/>
         </w:rPr>
-        <w:t xml:space="preserve"> eg.</w:t>
-      </w:r>
+        <w:t xml:space="preserve"> </w:t>
+      </w:r>
+      <w:proofErr w:type="spellStart"/>
+      <w:r>
+        <w:rPr>
+          <w:lang w:val="en-GB"/>
+        </w:rPr>
+        <w:t>eg.</w:t>
+      </w:r>
+      <w:proofErr w:type="spellEnd"/>
     </w:p>
     <w:p>
       <w:pPr>
@@ -3140,7 +5311,21 @@
         <w:rPr>
           <w:lang w:val="en-GB"/>
         </w:rPr>
-        <w:t>CREATE VIEW myCustomView AS (SELECT * FROM country)</w:t>
+        <w:t xml:space="preserve">CREATE VIEW </w:t>
+      </w:r>
+      <w:proofErr w:type="spellStart"/>
+      <w:r>
+        <w:rPr>
+          <w:lang w:val="en-GB"/>
+        </w:rPr>
+        <w:t>myCustomView</w:t>
+      </w:r>
+      <w:proofErr w:type="spellEnd"/>
+      <w:r>
+        <w:rPr>
+          <w:lang w:val="en-GB"/>
+        </w:rPr>
+        <w:t xml:space="preserve"> AS (SELECT * FROM country)</w:t>
       </w:r>
     </w:p>
     <w:p>
@@ -3222,7 +5407,21 @@
         <w:rPr>
           <w:lang w:val="en-GB"/>
         </w:rPr>
-        <w:t xml:space="preserve">Similar to views creating a stored procedure simply requires you to write down and test the usual sql statement that you’d like to convert into a stored procedure. Then optionally enclose the query in brackets preceded by </w:t>
+        <w:t xml:space="preserve">Similar to views creating a stored procedure simply requires you to write down and test the usual </w:t>
+      </w:r>
+      <w:proofErr w:type="spellStart"/>
+      <w:r>
+        <w:rPr>
+          <w:lang w:val="en-GB"/>
+        </w:rPr>
+        <w:t>sql</w:t>
+      </w:r>
+      <w:proofErr w:type="spellEnd"/>
+      <w:r>
+        <w:rPr>
+          <w:lang w:val="en-GB"/>
+        </w:rPr>
+        <w:t xml:space="preserve"> statement that you’d like to convert into a stored procedure. Then optionally enclose the query in brackets preceded by </w:t>
       </w:r>
       <w:r>
         <w:rPr>
@@ -3234,8 +5433,16 @@
         <w:rPr>
           <w:lang w:val="en-GB"/>
         </w:rPr>
-        <w:t xml:space="preserve"> eg.</w:t>
-      </w:r>
+        <w:t xml:space="preserve"> </w:t>
+      </w:r>
+      <w:proofErr w:type="spellStart"/>
+      <w:r>
+        <w:rPr>
+          <w:lang w:val="en-GB"/>
+        </w:rPr>
+        <w:t>eg.</w:t>
+      </w:r>
+      <w:proofErr w:type="spellEnd"/>
     </w:p>
     <w:p>
       <w:pPr>
@@ -3570,6 +5777,7 @@
           <w:bCs/>
           <w:lang w:val="en-GB"/>
         </w:rPr>
+        <w:lastRenderedPageBreak/>
         <w:t>SQL SERVER shortcuts to remembering some commands</w:t>
       </w:r>
     </w:p>
@@ -3590,8 +5798,16 @@
         <w:rPr>
           <w:lang w:val="en-GB"/>
         </w:rPr>
-        <w:t>The following can be renamed using sp_rename</w:t>
-      </w:r>
+        <w:t xml:space="preserve">The following can be renamed using </w:t>
+      </w:r>
+      <w:proofErr w:type="spellStart"/>
+      <w:r>
+        <w:rPr>
+          <w:lang w:val="en-GB"/>
+        </w:rPr>
+        <w:t>sp_rename</w:t>
+      </w:r>
+      <w:proofErr w:type="spellEnd"/>
     </w:p>
     <w:p>
       <w:pPr>
@@ -3606,26 +5822,37 @@
           <w:lang w:val="en-GB"/>
         </w:rPr>
       </w:pPr>
-      <w:r>
-        <w:rPr>
-          <w:b/>
-          <w:bCs/>
-          <w:lang w:val="en-GB"/>
-        </w:rPr>
-        <w:t xml:space="preserve">sp_rename </w:t>
-      </w:r>
-    </w:p>
-    <w:p>
-      <w:pPr>
-        <w:pStyle w:val="ListParagraph"/>
-        <w:numPr>
-          <w:ilvl w:val="1"/>
-          <w:numId w:val="1"/>
-        </w:numPr>
-        <w:rPr>
-          <w:lang w:val="en-GB"/>
-        </w:rPr>
-      </w:pPr>
+      <w:proofErr w:type="spellStart"/>
+      <w:r>
+        <w:rPr>
+          <w:b/>
+          <w:bCs/>
+          <w:lang w:val="en-GB"/>
+        </w:rPr>
+        <w:t>sp_rename</w:t>
+      </w:r>
+      <w:proofErr w:type="spellEnd"/>
+      <w:r>
+        <w:rPr>
+          <w:b/>
+          <w:bCs/>
+          <w:lang w:val="en-GB"/>
+        </w:rPr>
+        <w:t xml:space="preserve"> </w:t>
+      </w:r>
+    </w:p>
+    <w:p>
+      <w:pPr>
+        <w:pStyle w:val="ListParagraph"/>
+        <w:numPr>
+          <w:ilvl w:val="1"/>
+          <w:numId w:val="1"/>
+        </w:numPr>
+        <w:rPr>
+          <w:lang w:val="en-GB"/>
+        </w:rPr>
+      </w:pPr>
+      <w:proofErr w:type="spellStart"/>
       <w:r>
         <w:rPr>
           <w:b/>
@@ -3638,20 +5865,36 @@
         <w:rPr>
           <w:lang w:val="en-GB"/>
         </w:rPr>
-        <w:t>_old_name, table_new_name</w:t>
-      </w:r>
-    </w:p>
-    <w:p>
-      <w:pPr>
-        <w:pStyle w:val="ListParagraph"/>
-        <w:numPr>
-          <w:ilvl w:val="1"/>
-          <w:numId w:val="1"/>
-        </w:numPr>
-        <w:rPr>
-          <w:lang w:val="en-GB"/>
-        </w:rPr>
-      </w:pPr>
+        <w:t>_old_name</w:t>
+      </w:r>
+      <w:proofErr w:type="spellEnd"/>
+      <w:r>
+        <w:rPr>
+          <w:lang w:val="en-GB"/>
+        </w:rPr>
+        <w:t xml:space="preserve">, </w:t>
+      </w:r>
+      <w:proofErr w:type="spellStart"/>
+      <w:r>
+        <w:rPr>
+          <w:lang w:val="en-GB"/>
+        </w:rPr>
+        <w:t>table_new_name</w:t>
+      </w:r>
+      <w:proofErr w:type="spellEnd"/>
+    </w:p>
+    <w:p>
+      <w:pPr>
+        <w:pStyle w:val="ListParagraph"/>
+        <w:numPr>
+          <w:ilvl w:val="1"/>
+          <w:numId w:val="1"/>
+        </w:numPr>
+        <w:rPr>
+          <w:lang w:val="en-GB"/>
+        </w:rPr>
+      </w:pPr>
+      <w:proofErr w:type="spellStart"/>
       <w:r>
         <w:rPr>
           <w:b/>
@@ -3664,20 +5907,42 @@
         <w:rPr>
           <w:lang w:val="en-GB"/>
         </w:rPr>
-        <w:t>_old_name, column_new_name ‘COLUMN’</w:t>
-      </w:r>
-    </w:p>
-    <w:p>
-      <w:pPr>
-        <w:pStyle w:val="ListParagraph"/>
-        <w:numPr>
-          <w:ilvl w:val="1"/>
-          <w:numId w:val="1"/>
-        </w:numPr>
-        <w:rPr>
-          <w:lang w:val="en-GB"/>
-        </w:rPr>
-      </w:pPr>
+        <w:t>_old_name</w:t>
+      </w:r>
+      <w:proofErr w:type="spellEnd"/>
+      <w:r>
+        <w:rPr>
+          <w:lang w:val="en-GB"/>
+        </w:rPr>
+        <w:t xml:space="preserve">, </w:t>
+      </w:r>
+      <w:proofErr w:type="spellStart"/>
+      <w:r>
+        <w:rPr>
+          <w:lang w:val="en-GB"/>
+        </w:rPr>
+        <w:t>column_new_name</w:t>
+      </w:r>
+      <w:proofErr w:type="spellEnd"/>
+      <w:r>
+        <w:rPr>
+          <w:lang w:val="en-GB"/>
+        </w:rPr>
+        <w:t xml:space="preserve"> ‘COLUMN’</w:t>
+      </w:r>
+    </w:p>
+    <w:p>
+      <w:pPr>
+        <w:pStyle w:val="ListParagraph"/>
+        <w:numPr>
+          <w:ilvl w:val="1"/>
+          <w:numId w:val="1"/>
+        </w:numPr>
+        <w:rPr>
+          <w:lang w:val="en-GB"/>
+        </w:rPr>
+      </w:pPr>
+      <w:proofErr w:type="spellStart"/>
       <w:r>
         <w:rPr>
           <w:b/>
@@ -3690,20 +5955,36 @@
         <w:rPr>
           <w:lang w:val="en-GB"/>
         </w:rPr>
-        <w:t>_old_name, storedProcedure_new_name</w:t>
-      </w:r>
-    </w:p>
-    <w:p>
-      <w:pPr>
-        <w:pStyle w:val="ListParagraph"/>
-        <w:numPr>
-          <w:ilvl w:val="1"/>
-          <w:numId w:val="1"/>
-        </w:numPr>
-        <w:rPr>
-          <w:lang w:val="en-GB"/>
-        </w:rPr>
-      </w:pPr>
+        <w:t>_old_name</w:t>
+      </w:r>
+      <w:proofErr w:type="spellEnd"/>
+      <w:r>
+        <w:rPr>
+          <w:lang w:val="en-GB"/>
+        </w:rPr>
+        <w:t xml:space="preserve">, </w:t>
+      </w:r>
+      <w:proofErr w:type="spellStart"/>
+      <w:r>
+        <w:rPr>
+          <w:lang w:val="en-GB"/>
+        </w:rPr>
+        <w:t>storedProcedure_new_name</w:t>
+      </w:r>
+      <w:proofErr w:type="spellEnd"/>
+    </w:p>
+    <w:p>
+      <w:pPr>
+        <w:pStyle w:val="ListParagraph"/>
+        <w:numPr>
+          <w:ilvl w:val="1"/>
+          <w:numId w:val="1"/>
+        </w:numPr>
+        <w:rPr>
+          <w:lang w:val="en-GB"/>
+        </w:rPr>
+      </w:pPr>
+      <w:proofErr w:type="spellStart"/>
       <w:r>
         <w:rPr>
           <w:b/>
@@ -3718,12 +5999,21 @@
         </w:rPr>
         <w:t>_old_name</w:t>
       </w:r>
-      <w:r>
-        <w:rPr>
-          <w:lang w:val="en-GB"/>
-        </w:rPr>
-        <w:t>, trigger_new_name</w:t>
-      </w:r>
+      <w:proofErr w:type="spellEnd"/>
+      <w:r>
+        <w:rPr>
+          <w:lang w:val="en-GB"/>
+        </w:rPr>
+        <w:t xml:space="preserve">, </w:t>
+      </w:r>
+      <w:proofErr w:type="spellStart"/>
+      <w:r>
+        <w:rPr>
+          <w:lang w:val="en-GB"/>
+        </w:rPr>
+        <w:t>trigger_new_name</w:t>
+      </w:r>
+      <w:proofErr w:type="spellEnd"/>
     </w:p>
     <w:p>
       <w:pPr>
@@ -3754,8 +6044,16 @@
         <w:rPr>
           <w:lang w:val="en-GB"/>
         </w:rPr>
-        <w:t>The following can be retrieved from information_schema</w:t>
-      </w:r>
+        <w:t xml:space="preserve">The following can be retrieved from </w:t>
+      </w:r>
+      <w:proofErr w:type="spellStart"/>
+      <w:r>
+        <w:rPr>
+          <w:lang w:val="en-GB"/>
+        </w:rPr>
+        <w:t>information_schema</w:t>
+      </w:r>
+      <w:proofErr w:type="spellEnd"/>
     </w:p>
     <w:p>
       <w:pPr>
@@ -3776,29 +6074,46 @@
           <w:bCs/>
           <w:lang w:val="en-GB"/>
         </w:rPr>
-        <w:t>select * from information_schema.</w:t>
-      </w:r>
-    </w:p>
-    <w:p>
-      <w:pPr>
-        <w:pStyle w:val="ListParagraph"/>
-        <w:numPr>
-          <w:ilvl w:val="1"/>
-          <w:numId w:val="1"/>
-        </w:numPr>
-        <w:rPr>
-          <w:b/>
-          <w:bCs/>
-          <w:lang w:val="en-GB"/>
-        </w:rPr>
-      </w:pPr>
-      <w:r>
-        <w:rPr>
-          <w:b/>
-          <w:bCs/>
-          <w:lang w:val="en-GB"/>
-        </w:rPr>
-        <w:lastRenderedPageBreak/>
+        <w:t xml:space="preserve">select * from </w:t>
+      </w:r>
+      <w:proofErr w:type="spellStart"/>
+      <w:r>
+        <w:rPr>
+          <w:b/>
+          <w:bCs/>
+          <w:lang w:val="en-GB"/>
+        </w:rPr>
+        <w:t>information_schema</w:t>
+      </w:r>
+      <w:proofErr w:type="spellEnd"/>
+      <w:r>
+        <w:rPr>
+          <w:b/>
+          <w:bCs/>
+          <w:lang w:val="en-GB"/>
+        </w:rPr>
+        <w:t>.</w:t>
+      </w:r>
+    </w:p>
+    <w:p>
+      <w:pPr>
+        <w:pStyle w:val="ListParagraph"/>
+        <w:numPr>
+          <w:ilvl w:val="1"/>
+          <w:numId w:val="1"/>
+        </w:numPr>
+        <w:rPr>
+          <w:b/>
+          <w:bCs/>
+          <w:lang w:val="en-GB"/>
+        </w:rPr>
+      </w:pPr>
+      <w:r>
+        <w:rPr>
+          <w:b/>
+          <w:bCs/>
+          <w:lang w:val="en-GB"/>
+        </w:rPr>
         <w:t xml:space="preserve">tables     </w:t>
       </w:r>
       <w:r>
@@ -3821,6 +6136,7 @@
           <w:lang w:val="en-GB"/>
         </w:rPr>
       </w:pPr>
+      <w:proofErr w:type="gramStart"/>
       <w:r>
         <w:rPr>
           <w:b/>
@@ -3833,29 +6149,46 @@
         <w:rPr>
           <w:lang w:val="en-GB"/>
         </w:rPr>
-        <w:t>=&gt; all columns</w:t>
-      </w:r>
-    </w:p>
-    <w:p>
-      <w:pPr>
-        <w:pStyle w:val="ListParagraph"/>
-        <w:numPr>
-          <w:ilvl w:val="1"/>
-          <w:numId w:val="1"/>
-        </w:numPr>
-        <w:rPr>
-          <w:b/>
-          <w:bCs/>
-          <w:lang w:val="en-GB"/>
-        </w:rPr>
-      </w:pPr>
-      <w:r>
-        <w:rPr>
-          <w:b/>
-          <w:bCs/>
-          <w:lang w:val="en-GB"/>
-        </w:rPr>
-        <w:t xml:space="preserve">table_constraints </w:t>
+        <w:t>=</w:t>
+      </w:r>
+      <w:proofErr w:type="gramEnd"/>
+      <w:r>
+        <w:rPr>
+          <w:lang w:val="en-GB"/>
+        </w:rPr>
+        <w:t>&gt; all columns</w:t>
+      </w:r>
+    </w:p>
+    <w:p>
+      <w:pPr>
+        <w:pStyle w:val="ListParagraph"/>
+        <w:numPr>
+          <w:ilvl w:val="1"/>
+          <w:numId w:val="1"/>
+        </w:numPr>
+        <w:rPr>
+          <w:b/>
+          <w:bCs/>
+          <w:lang w:val="en-GB"/>
+        </w:rPr>
+      </w:pPr>
+      <w:proofErr w:type="spellStart"/>
+      <w:r>
+        <w:rPr>
+          <w:b/>
+          <w:bCs/>
+          <w:lang w:val="en-GB"/>
+        </w:rPr>
+        <w:t>table_constraints</w:t>
+      </w:r>
+      <w:proofErr w:type="spellEnd"/>
+      <w:r>
+        <w:rPr>
+          <w:b/>
+          <w:bCs/>
+          <w:lang w:val="en-GB"/>
+        </w:rPr>
+        <w:t xml:space="preserve"> </w:t>
       </w:r>
       <w:r>
         <w:rPr>
@@ -3998,8 +6331,16 @@
         <w:rPr>
           <w:lang w:val="en-GB"/>
         </w:rPr>
-        <w:t xml:space="preserve"> database_name</w:t>
-      </w:r>
+        <w:t xml:space="preserve"> </w:t>
+      </w:r>
+      <w:proofErr w:type="spellStart"/>
+      <w:r>
+        <w:rPr>
+          <w:lang w:val="en-GB"/>
+        </w:rPr>
+        <w:t>database_name</w:t>
+      </w:r>
+      <w:proofErr w:type="spellEnd"/>
     </w:p>
     <w:p>
       <w:pPr>
@@ -4026,8 +6367,16 @@
         <w:rPr>
           <w:lang w:val="en-GB"/>
         </w:rPr>
-        <w:t xml:space="preserve"> table_name</w:t>
-      </w:r>
+        <w:t xml:space="preserve"> </w:t>
+      </w:r>
+      <w:proofErr w:type="spellStart"/>
+      <w:r>
+        <w:rPr>
+          <w:lang w:val="en-GB"/>
+        </w:rPr>
+        <w:t>table_name</w:t>
+      </w:r>
+      <w:proofErr w:type="spellEnd"/>
     </w:p>
     <w:p>
       <w:pPr>
@@ -4054,8 +6403,16 @@
         <w:rPr>
           <w:lang w:val="en-GB"/>
         </w:rPr>
-        <w:t xml:space="preserve"> column_name</w:t>
-      </w:r>
+        <w:t xml:space="preserve"> </w:t>
+      </w:r>
+      <w:proofErr w:type="spellStart"/>
+      <w:r>
+        <w:rPr>
+          <w:lang w:val="en-GB"/>
+        </w:rPr>
+        <w:t>column_name</w:t>
+      </w:r>
+      <w:proofErr w:type="spellEnd"/>
     </w:p>
     <w:p>
       <w:pPr>
@@ -4082,8 +6439,16 @@
         <w:rPr>
           <w:lang w:val="en-GB"/>
         </w:rPr>
-        <w:t xml:space="preserve"> view_name</w:t>
-      </w:r>
+        <w:t xml:space="preserve"> </w:t>
+      </w:r>
+      <w:proofErr w:type="spellStart"/>
+      <w:r>
+        <w:rPr>
+          <w:lang w:val="en-GB"/>
+        </w:rPr>
+        <w:t>view_name</w:t>
+      </w:r>
+      <w:proofErr w:type="spellEnd"/>
     </w:p>
     <w:p>
       <w:pPr>
@@ -4110,8 +6475,16 @@
         <w:rPr>
           <w:lang w:val="en-GB"/>
         </w:rPr>
-        <w:t xml:space="preserve"> procedure_name</w:t>
-      </w:r>
+        <w:t xml:space="preserve"> </w:t>
+      </w:r>
+      <w:proofErr w:type="spellStart"/>
+      <w:r>
+        <w:rPr>
+          <w:lang w:val="en-GB"/>
+        </w:rPr>
+        <w:t>procedure_name</w:t>
+      </w:r>
+      <w:proofErr w:type="spellEnd"/>
     </w:p>
     <w:p>
       <w:pPr>
@@ -4138,8 +6511,16 @@
         <w:rPr>
           <w:lang w:val="en-GB"/>
         </w:rPr>
-        <w:t xml:space="preserve"> trigger_name</w:t>
-      </w:r>
+        <w:t xml:space="preserve"> </w:t>
+      </w:r>
+      <w:proofErr w:type="spellStart"/>
+      <w:r>
+        <w:rPr>
+          <w:lang w:val="en-GB"/>
+        </w:rPr>
+        <w:t>trigger_name</w:t>
+      </w:r>
+      <w:proofErr w:type="spellEnd"/>
     </w:p>
     <w:p>
       <w:pPr>
@@ -4166,8 +6547,16 @@
         <w:rPr>
           <w:lang w:val="en-GB"/>
         </w:rPr>
-        <w:t xml:space="preserve"> constraint_name</w:t>
-      </w:r>
+        <w:t xml:space="preserve"> </w:t>
+      </w:r>
+      <w:proofErr w:type="spellStart"/>
+      <w:r>
+        <w:rPr>
+          <w:lang w:val="en-GB"/>
+        </w:rPr>
+        <w:t>constraint_name</w:t>
+      </w:r>
+      <w:proofErr w:type="spellEnd"/>
     </w:p>
     <w:p>
       <w:pPr>
@@ -4210,24 +6599,32 @@
         <w:rPr>
           <w:lang w:val="en-GB"/>
         </w:rPr>
-        <w:t xml:space="preserve"> constraint_name</w:t>
-      </w:r>
-    </w:p>
-    <w:p>
-      <w:pPr>
-        <w:pStyle w:val="ListParagraph"/>
-        <w:rPr>
-          <w:b/>
-          <w:bCs/>
-          <w:lang w:val="en-GB"/>
-        </w:rPr>
-      </w:pPr>
-      <w:r>
-        <w:rPr>
-          <w:lang w:val="en-GB"/>
-        </w:rPr>
         <w:t xml:space="preserve"> </w:t>
       </w:r>
+      <w:proofErr w:type="spellStart"/>
+      <w:r>
+        <w:rPr>
+          <w:lang w:val="en-GB"/>
+        </w:rPr>
+        <w:t>constraint_name</w:t>
+      </w:r>
+      <w:proofErr w:type="spellEnd"/>
+    </w:p>
+    <w:p>
+      <w:pPr>
+        <w:pStyle w:val="ListParagraph"/>
+        <w:rPr>
+          <w:b/>
+          <w:bCs/>
+          <w:lang w:val="en-GB"/>
+        </w:rPr>
+      </w:pPr>
+      <w:r>
+        <w:rPr>
+          <w:lang w:val="en-GB"/>
+        </w:rPr>
+        <w:t xml:space="preserve"> </w:t>
+      </w:r>
     </w:p>
     <w:p>
       <w:pPr>
@@ -4296,8 +6693,16 @@
         <w:rPr>
           <w:lang w:val="en-GB"/>
         </w:rPr>
-        <w:t xml:space="preserve"> database_name</w:t>
-      </w:r>
+        <w:t xml:space="preserve"> </w:t>
+      </w:r>
+      <w:proofErr w:type="spellStart"/>
+      <w:r>
+        <w:rPr>
+          <w:lang w:val="en-GB"/>
+        </w:rPr>
+        <w:t>database_name</w:t>
+      </w:r>
+      <w:proofErr w:type="spellEnd"/>
     </w:p>
     <w:p>
       <w:pPr>
@@ -4324,8 +6729,16 @@
         <w:rPr>
           <w:lang w:val="en-GB"/>
         </w:rPr>
-        <w:t xml:space="preserve"> table_name</w:t>
-      </w:r>
+        <w:t xml:space="preserve"> </w:t>
+      </w:r>
+      <w:proofErr w:type="spellStart"/>
+      <w:r>
+        <w:rPr>
+          <w:lang w:val="en-GB"/>
+        </w:rPr>
+        <w:t>table_name</w:t>
+      </w:r>
+      <w:proofErr w:type="spellEnd"/>
     </w:p>
     <w:p>
       <w:pPr>
@@ -4352,8 +6765,16 @@
         <w:rPr>
           <w:lang w:val="en-GB"/>
         </w:rPr>
-        <w:t xml:space="preserve"> column_name</w:t>
-      </w:r>
+        <w:t xml:space="preserve"> </w:t>
+      </w:r>
+      <w:proofErr w:type="spellStart"/>
+      <w:r>
+        <w:rPr>
+          <w:lang w:val="en-GB"/>
+        </w:rPr>
+        <w:t>column_name</w:t>
+      </w:r>
+      <w:proofErr w:type="spellEnd"/>
     </w:p>
     <w:p>
       <w:pPr>
@@ -4380,8 +6801,16 @@
         <w:rPr>
           <w:lang w:val="en-GB"/>
         </w:rPr>
-        <w:t xml:space="preserve"> view_name</w:t>
-      </w:r>
+        <w:t xml:space="preserve"> </w:t>
+      </w:r>
+      <w:proofErr w:type="spellStart"/>
+      <w:r>
+        <w:rPr>
+          <w:lang w:val="en-GB"/>
+        </w:rPr>
+        <w:t>view_name</w:t>
+      </w:r>
+      <w:proofErr w:type="spellEnd"/>
     </w:p>
     <w:p>
       <w:pPr>
@@ -4408,8 +6837,16 @@
         <w:rPr>
           <w:lang w:val="en-GB"/>
         </w:rPr>
-        <w:t xml:space="preserve"> procedure_name</w:t>
-      </w:r>
+        <w:t xml:space="preserve"> </w:t>
+      </w:r>
+      <w:proofErr w:type="spellStart"/>
+      <w:r>
+        <w:rPr>
+          <w:lang w:val="en-GB"/>
+        </w:rPr>
+        <w:t>procedure_name</w:t>
+      </w:r>
+      <w:proofErr w:type="spellEnd"/>
     </w:p>
     <w:p>
       <w:pPr>
@@ -4436,8 +6873,16 @@
         <w:rPr>
           <w:lang w:val="en-GB"/>
         </w:rPr>
-        <w:t xml:space="preserve"> trigger_name</w:t>
-      </w:r>
+        <w:t xml:space="preserve"> </w:t>
+      </w:r>
+      <w:proofErr w:type="spellStart"/>
+      <w:r>
+        <w:rPr>
+          <w:lang w:val="en-GB"/>
+        </w:rPr>
+        <w:t>trigger_name</w:t>
+      </w:r>
+      <w:proofErr w:type="spellEnd"/>
     </w:p>
     <w:p>
       <w:pPr>
@@ -4504,12 +6949,14 @@
           <w:lang w:val="en-GB"/>
         </w:rPr>
       </w:pPr>
+      <w:proofErr w:type="spellStart"/>
       <w:r>
         <w:rPr>
           <w:lang w:val="en-GB"/>
         </w:rPr>
         <w:t>Variable_name</w:t>
       </w:r>
+      <w:proofErr w:type="spellEnd"/>
     </w:p>
     <w:p>
       <w:pPr>
@@ -4536,7 +6983,21 @@
         <w:rPr>
           <w:lang w:val="en-GB"/>
         </w:rPr>
-        <w:t>(col_name)</w:t>
+        <w:t>(</w:t>
+      </w:r>
+      <w:proofErr w:type="spellStart"/>
+      <w:r>
+        <w:rPr>
+          <w:lang w:val="en-GB"/>
+        </w:rPr>
+        <w:t>col_name</w:t>
+      </w:r>
+      <w:proofErr w:type="spellEnd"/>
+      <w:r>
+        <w:rPr>
+          <w:lang w:val="en-GB"/>
+        </w:rPr>
+        <w:t>)</w:t>
       </w:r>
     </w:p>
     <w:p>
@@ -4564,7 +7025,21 @@
         <w:rPr>
           <w:lang w:val="en-GB"/>
         </w:rPr>
-        <w:t>(col_name)</w:t>
+        <w:t>(</w:t>
+      </w:r>
+      <w:proofErr w:type="spellStart"/>
+      <w:r>
+        <w:rPr>
+          <w:lang w:val="en-GB"/>
+        </w:rPr>
+        <w:t>col_name</w:t>
+      </w:r>
+      <w:proofErr w:type="spellEnd"/>
+      <w:r>
+        <w:rPr>
+          <w:lang w:val="en-GB"/>
+        </w:rPr>
+        <w:t>)</w:t>
       </w:r>
     </w:p>
     <w:p>
@@ -4592,7 +7067,21 @@
         <w:rPr>
           <w:lang w:val="en-GB"/>
         </w:rPr>
-        <w:t>(col_name)</w:t>
+        <w:t>(</w:t>
+      </w:r>
+      <w:proofErr w:type="spellStart"/>
+      <w:r>
+        <w:rPr>
+          <w:lang w:val="en-GB"/>
+        </w:rPr>
+        <w:t>col_name</w:t>
+      </w:r>
+      <w:proofErr w:type="spellEnd"/>
+      <w:r>
+        <w:rPr>
+          <w:lang w:val="en-GB"/>
+        </w:rPr>
+        <w:t>)</w:t>
       </w:r>
     </w:p>
     <w:sectPr>
@@ -4606,7 +7095,7 @@
 </file>
 
 <file path=word/numbering.xml><?xml version="1.0" encoding="utf-8"?>
-<w:numbering xmlns:wpc="http://schemas.microsoft.com/office/word/2010/wordprocessingCanvas" xmlns:cx="http://schemas.microsoft.com/office/drawing/2014/chartex" xmlns:cx1="http://schemas.microsoft.com/office/drawing/2015/9/8/chartex" xmlns:cx2="http://schemas.microsoft.com/office/drawing/2015/10/21/chartex" xmlns:cx3="http://schemas.microsoft.com/office/drawing/2016/5/9/chartex" xmlns:cx4="http://schemas.microsoft.com/office/drawing/2016/5/10/chartex" xmlns:cx5="http://schemas.microsoft.com/office/drawing/2016/5/11/chartex" xmlns:cx6="http://schemas.microsoft.com/office/drawing/2016/5/12/chartex" xmlns:cx7="http://schemas.microsoft.com/office/drawing/2016/5/13/chartex" xmlns:cx8="http://schemas.microsoft.com/office/drawing/2016/5/14/chartex" xmlns:mc="http://schemas.openxmlformats.org/markup-compatibility/2006" xmlns:aink="http://schemas.microsoft.com/office/drawing/2016/ink" xmlns:am3d="http://schemas.microsoft.com/office/drawing/2017/model3d" xmlns:o="urn:schemas-microsoft-com:office:office" xmlns:oel="http://schemas.microsoft.com/office/2019/extlst" xmlns:r="http://schemas.openxmlformats.org/officeDocument/2006/relationships" xmlns:m="http://schemas.openxmlformats.org/officeDocument/2006/math" xmlns:v="urn:schemas-microsoft-com:vml" xmlns:wp14="http://schemas.microsoft.com/office/word/2010/wordprocessingDrawing" xmlns:wp="http://schemas.openxmlformats.org/drawingml/2006/wordprocessingDrawing" xmlns:w10="urn:schemas-microsoft-com:office:word" xmlns:w="http://schemas.openxmlformats.org/wordprocessingml/2006/main" xmlns:w14="http://schemas.microsoft.com/office/word/2010/wordml" xmlns:w15="http://schemas.microsoft.com/office/word/2012/wordml" xmlns:w16cex="http://schemas.microsoft.com/office/word/2018/wordml/cex" xmlns:w16cid="http://schemas.microsoft.com/office/word/2016/wordml/cid" xmlns:w16="http://schemas.microsoft.com/office/word/2018/wordml" xmlns:w16sdtdh="http://schemas.microsoft.com/office/word/2020/wordml/sdtdatahash" xmlns:w16se="http://schemas.microsoft.com/office/word/2015/wordml/symex" xmlns:wpg="http://schemas.microsoft.com/office/word/2010/wordprocessingGroup" xmlns:wpi="http://schemas.microsoft.com/office/word/2010/wordprocessingInk" xmlns:wne="http://schemas.microsoft.com/office/word/2006/wordml" xmlns:wps="http://schemas.microsoft.com/office/word/2010/wordprocessingShape" mc:Ignorable="w14 w15 w16se w16cid w16 w16cex w16sdtdh wp14">
+<w:numbering xmlns:wpc="http://schemas.microsoft.com/office/word/2010/wordprocessingCanvas" xmlns:cx="http://schemas.microsoft.com/office/drawing/2014/chartex" xmlns:cx1="http://schemas.microsoft.com/office/drawing/2015/9/8/chartex" xmlns:cx2="http://schemas.microsoft.com/office/drawing/2015/10/21/chartex" xmlns:cx3="http://schemas.microsoft.com/office/drawing/2016/5/9/chartex" xmlns:cx4="http://schemas.microsoft.com/office/drawing/2016/5/10/chartex" xmlns:cx5="http://schemas.microsoft.com/office/drawing/2016/5/11/chartex" xmlns:cx6="http://schemas.microsoft.com/office/drawing/2016/5/12/chartex" xmlns:cx7="http://schemas.microsoft.com/office/drawing/2016/5/13/chartex" xmlns:cx8="http://schemas.microsoft.com/office/drawing/2016/5/14/chartex" xmlns:mc="http://schemas.openxmlformats.org/markup-compatibility/2006" xmlns:aink="http://schemas.microsoft.com/office/drawing/2016/ink" xmlns:am3d="http://schemas.microsoft.com/office/drawing/2017/model3d" xmlns:o="urn:schemas-microsoft-com:office:office" xmlns:r="http://schemas.openxmlformats.org/officeDocument/2006/relationships" xmlns:m="http://schemas.openxmlformats.org/officeDocument/2006/math" xmlns:v="urn:schemas-microsoft-com:vml" xmlns:wp14="http://schemas.microsoft.com/office/word/2010/wordprocessingDrawing" xmlns:wp="http://schemas.openxmlformats.org/drawingml/2006/wordprocessingDrawing" xmlns:w10="urn:schemas-microsoft-com:office:word" xmlns:w="http://schemas.openxmlformats.org/wordprocessingml/2006/main" xmlns:w14="http://schemas.microsoft.com/office/word/2010/wordml" xmlns:w15="http://schemas.microsoft.com/office/word/2012/wordml" xmlns:w16cid="http://schemas.microsoft.com/office/word/2016/wordml/cid" xmlns:w16se="http://schemas.microsoft.com/office/word/2015/wordml/symex" xmlns:wpg="http://schemas.microsoft.com/office/word/2010/wordprocessingGroup" xmlns:wpi="http://schemas.microsoft.com/office/word/2010/wordprocessingInk" xmlns:wne="http://schemas.microsoft.com/office/word/2006/wordml" xmlns:wps="http://schemas.microsoft.com/office/word/2010/wordprocessingShape" mc:Ignorable="w14 w15 w16se w16cid wp14">
   <w:abstractNum w:abstractNumId="0" w15:restartNumberingAfterBreak="0">
     <w:nsid w:val="271B0186"/>
     <w:multiLevelType w:val="hybridMultilevel"/>
@@ -4898,20 +7387,20 @@
       </w:pPr>
     </w:lvl>
   </w:abstractNum>
-  <w:num w:numId="1" w16cid:durableId="156118946">
+  <w:num w:numId="1">
     <w:abstractNumId w:val="0"/>
   </w:num>
-  <w:num w:numId="2" w16cid:durableId="1725759607">
+  <w:num w:numId="2">
     <w:abstractNumId w:val="2"/>
   </w:num>
-  <w:num w:numId="3" w16cid:durableId="1864972953">
+  <w:num w:numId="3">
     <w:abstractNumId w:val="1"/>
   </w:num>
 </w:numbering>
 </file>
 
 <file path=word/styles.xml><?xml version="1.0" encoding="utf-8"?>
-<w:styles xmlns:mc="http://schemas.openxmlformats.org/markup-compatibility/2006" xmlns:r="http://schemas.openxmlformats.org/officeDocument/2006/relationships" xmlns:w="http://schemas.openxmlformats.org/wordprocessingml/2006/main" xmlns:w14="http://schemas.microsoft.com/office/word/2010/wordml" xmlns:w15="http://schemas.microsoft.com/office/word/2012/wordml" xmlns:w16cex="http://schemas.microsoft.com/office/word/2018/wordml/cex" xmlns:w16cid="http://schemas.microsoft.com/office/word/2016/wordml/cid" xmlns:w16="http://schemas.microsoft.com/office/word/2018/wordml" xmlns:w16sdtdh="http://schemas.microsoft.com/office/word/2020/wordml/sdtdatahash" xmlns:w16se="http://schemas.microsoft.com/office/word/2015/wordml/symex" mc:Ignorable="w14 w15 w16se w16cid w16 w16cex w16sdtdh">
+<w:styles xmlns:mc="http://schemas.openxmlformats.org/markup-compatibility/2006" xmlns:r="http://schemas.openxmlformats.org/officeDocument/2006/relationships" xmlns:w="http://schemas.openxmlformats.org/wordprocessingml/2006/main" xmlns:w14="http://schemas.microsoft.com/office/word/2010/wordml" xmlns:w15="http://schemas.microsoft.com/office/word/2012/wordml" xmlns:w16cid="http://schemas.microsoft.com/office/word/2016/wordml/cid" xmlns:w16se="http://schemas.microsoft.com/office/word/2015/wordml/symex" mc:Ignorable="w14 w15 w16se w16cid">
   <w:docDefaults>
     <w:rPrDefault>
       <w:rPr>
@@ -5669,7 +8158,7 @@
 </file>
 
 <file path=customXml/itemProps1.xml><?xml version="1.0" encoding="utf-8"?>
-<ds:datastoreItem xmlns:ds="http://schemas.openxmlformats.org/officeDocument/2006/customXml" ds:itemID="{C8748A63-28C8-48E3-A1AB-81C9F6ABE63F}">
+<ds:datastoreItem xmlns:ds="http://schemas.openxmlformats.org/officeDocument/2006/customXml" ds:itemID="{E7B8AC81-E7A4-46ED-A37D-DDFFEC5712BB}">
   <ds:schemaRefs>
     <ds:schemaRef ds:uri="http://schemas.openxmlformats.org/officeDocument/2006/bibliography"/>
   </ds:schemaRefs>
